--- a/IdUnico - enviado para o professor/planoRecursosHumanos.docx
+++ b/IdUnico - enviado para o professor/planoRecursosHumanos.docx
@@ -18,7 +18,7 @@
       <w:tblPr>
         <w:tblW w:w="8675" w:type="dxa"/>
         <w:jc w:val="left"/>
-        <w:tblInd w:w="-5" w:type="dxa"/>
+        <w:tblInd w:w="-15" w:type="dxa"/>
         <w:tblBorders>
           <w:top w:val="single" w:sz="4" w:space="0" w:color="999999"/>
           <w:left w:val="single" w:sz="4" w:space="0" w:color="999999"/>
@@ -29,7 +29,7 @@
         </w:tblBorders>
         <w:tblCellMar>
           <w:top w:w="0" w:type="dxa"/>
-          <w:left w:w="23" w:type="dxa"/>
+          <w:left w:w="13" w:type="dxa"/>
           <w:bottom w:w="0" w:type="dxa"/>
           <w:right w:w="0" w:type="dxa"/>
         </w:tblCellMar>
@@ -59,7 +59,7 @@
             </w:tcBorders>
             <w:shd w:color="auto" w:fill="DBE5F1" w:themeFill="accent1" w:themeFillTint="33" w:val="clear"/>
             <w:tcMar>
-              <w:left w:w="23" w:type="dxa"/>
+              <w:left w:w="13" w:type="dxa"/>
             </w:tcMar>
             <w:vAlign w:val="center"/>
           </w:tcPr>
@@ -98,7 +98,7 @@
             </w:tcBorders>
             <w:shd w:color="auto" w:fill="DBE5F1" w:themeFill="accent1" w:themeFillTint="33" w:val="clear"/>
             <w:tcMar>
-              <w:left w:w="23" w:type="dxa"/>
+              <w:left w:w="13" w:type="dxa"/>
             </w:tcMar>
             <w:vAlign w:val="center"/>
           </w:tcPr>
@@ -132,7 +132,7 @@
             </w:tcBorders>
             <w:shd w:color="auto" w:fill="DBE5F1" w:themeFill="accent1" w:themeFillTint="33" w:val="clear"/>
             <w:tcMar>
-              <w:left w:w="23" w:type="dxa"/>
+              <w:left w:w="13" w:type="dxa"/>
             </w:tcMar>
             <w:vAlign w:val="center"/>
           </w:tcPr>
@@ -166,7 +166,7 @@
             </w:tcBorders>
             <w:shd w:color="auto" w:fill="DBE5F1" w:themeFill="accent1" w:themeFillTint="33" w:val="clear"/>
             <w:tcMar>
-              <w:left w:w="23" w:type="dxa"/>
+              <w:left w:w="13" w:type="dxa"/>
             </w:tcMar>
             <w:vAlign w:val="center"/>
           </w:tcPr>
@@ -200,7 +200,7 @@
             </w:tcBorders>
             <w:shd w:color="auto" w:fill="DBE5F1" w:themeFill="accent1" w:themeFillTint="33" w:val="clear"/>
             <w:tcMar>
-              <w:left w:w="23" w:type="dxa"/>
+              <w:left w:w="13" w:type="dxa"/>
             </w:tcMar>
             <w:vAlign w:val="center"/>
           </w:tcPr>
@@ -239,7 +239,7 @@
             </w:tcBorders>
             <w:shd w:fill="auto" w:val="clear"/>
             <w:tcMar>
-              <w:left w:w="23" w:type="dxa"/>
+              <w:left w:w="13" w:type="dxa"/>
             </w:tcMar>
           </w:tcPr>
           <w:p>
@@ -266,7 +266,7 @@
             </w:tcBorders>
             <w:shd w:fill="auto" w:val="clear"/>
             <w:tcMar>
-              <w:left w:w="23" w:type="dxa"/>
+              <w:left w:w="13" w:type="dxa"/>
             </w:tcMar>
             <w:vAlign w:val="center"/>
           </w:tcPr>
@@ -294,7 +294,7 @@
             </w:tcBorders>
             <w:shd w:fill="auto" w:val="clear"/>
             <w:tcMar>
-              <w:left w:w="23" w:type="dxa"/>
+              <w:left w:w="13" w:type="dxa"/>
             </w:tcMar>
             <w:vAlign w:val="center"/>
           </w:tcPr>
@@ -322,7 +322,7 @@
             </w:tcBorders>
             <w:shd w:fill="auto" w:val="clear"/>
             <w:tcMar>
-              <w:left w:w="23" w:type="dxa"/>
+              <w:left w:w="13" w:type="dxa"/>
             </w:tcMar>
             <w:vAlign w:val="center"/>
           </w:tcPr>
@@ -355,7 +355,7 @@
             </w:tcBorders>
             <w:shd w:fill="auto" w:val="clear"/>
             <w:tcMar>
-              <w:left w:w="23" w:type="dxa"/>
+              <w:left w:w="13" w:type="dxa"/>
             </w:tcMar>
           </w:tcPr>
           <w:p>
@@ -365,7 +365,7 @@
             </w:pPr>
             <w:r>
               <w:rPr/>
-              <w:t>2.0</w:t>
+              <w:t>1.1</w:t>
             </w:r>
           </w:p>
         </w:tc>
@@ -382,7 +382,7 @@
             </w:tcBorders>
             <w:shd w:fill="auto" w:val="clear"/>
             <w:tcMar>
-              <w:left w:w="23" w:type="dxa"/>
+              <w:left w:w="13" w:type="dxa"/>
             </w:tcMar>
             <w:vAlign w:val="center"/>
           </w:tcPr>
@@ -393,6 +393,7 @@
             </w:pPr>
             <w:r>
               <w:rPr/>
+              <w:t>20/03/15</w:t>
             </w:r>
           </w:p>
         </w:tc>
@@ -409,7 +410,7 @@
             </w:tcBorders>
             <w:shd w:fill="auto" w:val="clear"/>
             <w:tcMar>
-              <w:left w:w="23" w:type="dxa"/>
+              <w:left w:w="13" w:type="dxa"/>
             </w:tcMar>
             <w:vAlign w:val="center"/>
           </w:tcPr>
@@ -420,6 +421,7 @@
             </w:pPr>
             <w:r>
               <w:rPr/>
+              <w:t>Tarcísio D. Silva</w:t>
             </w:r>
           </w:p>
         </w:tc>
@@ -436,7 +438,7 @@
             </w:tcBorders>
             <w:shd w:fill="auto" w:val="clear"/>
             <w:tcMar>
-              <w:left w:w="23" w:type="dxa"/>
+              <w:left w:w="13" w:type="dxa"/>
             </w:tcMar>
             <w:vAlign w:val="center"/>
           </w:tcPr>
@@ -447,6 +449,7 @@
             </w:pPr>
             <w:r>
               <w:rPr/>
+              <w:t>Alterações de recursos humanos</w:t>
             </w:r>
           </w:p>
         </w:tc>
@@ -1352,20 +1355,20 @@
         <w:tblStyle w:val="Tabelacomgrade"/>
         <w:tblW w:w="9125" w:type="dxa"/>
         <w:jc w:val="left"/>
-        <w:tblInd w:w="-5" w:type="dxa"/>
+        <w:tblInd w:w="-15" w:type="dxa"/>
         <w:tblCellMar>
           <w:top w:w="0" w:type="dxa"/>
-          <w:left w:w="103" w:type="dxa"/>
+          <w:left w:w="93" w:type="dxa"/>
           <w:bottom w:w="0" w:type="dxa"/>
           <w:right w:w="108" w:type="dxa"/>
         </w:tblCellMar>
         <w:tblLook w:val="04a0" w:noVBand="1" w:noHBand="0" w:lastColumn="0" w:firstColumn="1" w:lastRow="0" w:firstRow="1"/>
       </w:tblPr>
       <w:tblGrid>
-        <w:gridCol w:w="5333"/>
-        <w:gridCol w:w="904"/>
-        <w:gridCol w:w="901"/>
-        <w:gridCol w:w="975"/>
+        <w:gridCol w:w="5331"/>
+        <w:gridCol w:w="905"/>
+        <w:gridCol w:w="900"/>
+        <w:gridCol w:w="977"/>
         <w:gridCol w:w="1012"/>
       </w:tblGrid>
       <w:tr>
@@ -1375,11 +1378,11 @@
         </w:trPr>
         <w:tc>
           <w:tcPr>
-            <w:tcW w:w="5333" w:type="dxa"/>
+            <w:tcW w:w="5331" w:type="dxa"/>
             <w:tcBorders/>
             <w:shd w:fill="auto" w:val="clear"/>
             <w:tcMar>
-              <w:left w:w="103" w:type="dxa"/>
+              <w:left w:w="93" w:type="dxa"/>
             </w:tcMar>
             <w:vAlign w:val="center"/>
           </w:tcPr>
@@ -1410,11 +1413,11 @@
         </w:tc>
         <w:tc>
           <w:tcPr>
-            <w:tcW w:w="904" w:type="dxa"/>
+            <w:tcW w:w="905" w:type="dxa"/>
             <w:tcBorders/>
             <w:shd w:fill="auto" w:val="clear"/>
             <w:tcMar>
-              <w:left w:w="103" w:type="dxa"/>
+              <w:left w:w="93" w:type="dxa"/>
             </w:tcMar>
             <w:textDirection w:val="btLr"/>
           </w:tcPr>
@@ -1446,11 +1449,11 @@
         </w:tc>
         <w:tc>
           <w:tcPr>
-            <w:tcW w:w="901" w:type="dxa"/>
+            <w:tcW w:w="900" w:type="dxa"/>
             <w:tcBorders/>
             <w:shd w:fill="auto" w:val="clear"/>
             <w:tcMar>
-              <w:left w:w="103" w:type="dxa"/>
+              <w:left w:w="93" w:type="dxa"/>
             </w:tcMar>
             <w:textDirection w:val="btLr"/>
           </w:tcPr>
@@ -1482,11 +1485,11 @@
         </w:tc>
         <w:tc>
           <w:tcPr>
-            <w:tcW w:w="975" w:type="dxa"/>
+            <w:tcW w:w="977" w:type="dxa"/>
             <w:tcBorders/>
             <w:shd w:fill="auto" w:val="clear"/>
             <w:tcMar>
-              <w:left w:w="103" w:type="dxa"/>
+              <w:left w:w="93" w:type="dxa"/>
             </w:tcMar>
             <w:textDirection w:val="btLr"/>
           </w:tcPr>
@@ -1522,7 +1525,7 @@
             <w:tcBorders/>
             <w:shd w:fill="auto" w:val="clear"/>
             <w:tcMar>
-              <w:left w:w="103" w:type="dxa"/>
+              <w:left w:w="93" w:type="dxa"/>
             </w:tcMar>
             <w:textDirection w:val="btLr"/>
           </w:tcPr>
@@ -1560,13 +1563,13 @@
         </w:trPr>
         <w:tc>
           <w:tcPr>
-            <w:tcW w:w="5333" w:type="dxa"/>
+            <w:tcW w:w="5331" w:type="dxa"/>
             <w:tcBorders>
               <w:top w:val="nil"/>
             </w:tcBorders>
             <w:shd w:fill="auto" w:val="clear"/>
             <w:tcMar>
-              <w:left w:w="103" w:type="dxa"/>
+              <w:left w:w="93" w:type="dxa"/>
             </w:tcMar>
             <w:vAlign w:val="center"/>
           </w:tcPr>
@@ -1592,13 +1595,13 @@
         </w:tc>
         <w:tc>
           <w:tcPr>
-            <w:tcW w:w="904" w:type="dxa"/>
+            <w:tcW w:w="905" w:type="dxa"/>
             <w:tcBorders>
               <w:top w:val="nil"/>
             </w:tcBorders>
             <w:shd w:fill="auto" w:val="clear"/>
             <w:tcMar>
-              <w:left w:w="103" w:type="dxa"/>
+              <w:left w:w="93" w:type="dxa"/>
             </w:tcMar>
           </w:tcPr>
           <w:p>
@@ -1624,13 +1627,13 @@
         </w:tc>
         <w:tc>
           <w:tcPr>
-            <w:tcW w:w="901" w:type="dxa"/>
+            <w:tcW w:w="900" w:type="dxa"/>
             <w:tcBorders>
               <w:top w:val="nil"/>
             </w:tcBorders>
             <w:shd w:fill="auto" w:val="clear"/>
             <w:tcMar>
-              <w:left w:w="103" w:type="dxa"/>
+              <w:left w:w="93" w:type="dxa"/>
             </w:tcMar>
           </w:tcPr>
           <w:p>
@@ -1656,13 +1659,13 @@
         </w:tc>
         <w:tc>
           <w:tcPr>
-            <w:tcW w:w="975" w:type="dxa"/>
+            <w:tcW w:w="977" w:type="dxa"/>
             <w:tcBorders>
               <w:top w:val="nil"/>
             </w:tcBorders>
             <w:shd w:fill="auto" w:val="clear"/>
             <w:tcMar>
-              <w:left w:w="103" w:type="dxa"/>
+              <w:left w:w="93" w:type="dxa"/>
             </w:tcMar>
           </w:tcPr>
           <w:p>
@@ -1696,7 +1699,7 @@
             </w:tcBorders>
             <w:shd w:fill="auto" w:val="clear"/>
             <w:tcMar>
-              <w:left w:w="103" w:type="dxa"/>
+              <w:left w:w="93" w:type="dxa"/>
             </w:tcMar>
           </w:tcPr>
           <w:p>
@@ -1729,11 +1732,11 @@
         </w:trPr>
         <w:tc>
           <w:tcPr>
-            <w:tcW w:w="5333" w:type="dxa"/>
+            <w:tcW w:w="5331" w:type="dxa"/>
             <w:tcBorders/>
             <w:shd w:fill="auto" w:val="clear"/>
             <w:tcMar>
-              <w:left w:w="103" w:type="dxa"/>
+              <w:left w:w="93" w:type="dxa"/>
             </w:tcMar>
           </w:tcPr>
           <w:p>
@@ -1759,11 +1762,11 @@
         </w:tc>
         <w:tc>
           <w:tcPr>
-            <w:tcW w:w="904" w:type="dxa"/>
+            <w:tcW w:w="905" w:type="dxa"/>
             <w:tcBorders/>
             <w:shd w:fill="auto" w:val="clear"/>
             <w:tcMar>
-              <w:left w:w="103" w:type="dxa"/>
+              <w:left w:w="93" w:type="dxa"/>
             </w:tcMar>
             <w:vAlign w:val="center"/>
           </w:tcPr>
@@ -1791,11 +1794,11 @@
         </w:tc>
         <w:tc>
           <w:tcPr>
-            <w:tcW w:w="901" w:type="dxa"/>
+            <w:tcW w:w="900" w:type="dxa"/>
             <w:tcBorders/>
             <w:shd w:fill="auto" w:val="clear"/>
             <w:tcMar>
-              <w:left w:w="103" w:type="dxa"/>
+              <w:left w:w="93" w:type="dxa"/>
             </w:tcMar>
             <w:vAlign w:val="center"/>
           </w:tcPr>
@@ -1823,11 +1826,11 @@
         </w:tc>
         <w:tc>
           <w:tcPr>
-            <w:tcW w:w="975" w:type="dxa"/>
+            <w:tcW w:w="977" w:type="dxa"/>
             <w:tcBorders/>
             <w:shd w:fill="auto" w:val="clear"/>
             <w:tcMar>
-              <w:left w:w="103" w:type="dxa"/>
+              <w:left w:w="93" w:type="dxa"/>
             </w:tcMar>
             <w:vAlign w:val="center"/>
           </w:tcPr>
@@ -1860,7 +1863,7 @@
             <w:tcBorders/>
             <w:shd w:fill="auto" w:val="clear"/>
             <w:tcMar>
-              <w:left w:w="103" w:type="dxa"/>
+              <w:left w:w="93" w:type="dxa"/>
             </w:tcMar>
             <w:vAlign w:val="center"/>
           </w:tcPr>
@@ -1892,13 +1895,13 @@
         <w:trPr/>
         <w:tc>
           <w:tcPr>
-            <w:tcW w:w="5333" w:type="dxa"/>
+            <w:tcW w:w="5331" w:type="dxa"/>
             <w:tcBorders>
               <w:top w:val="nil"/>
             </w:tcBorders>
             <w:shd w:fill="auto" w:val="clear"/>
             <w:tcMar>
-              <w:left w:w="103" w:type="dxa"/>
+              <w:left w:w="93" w:type="dxa"/>
             </w:tcMar>
           </w:tcPr>
           <w:p>
@@ -1924,13 +1927,13 @@
         </w:tc>
         <w:tc>
           <w:tcPr>
-            <w:tcW w:w="904" w:type="dxa"/>
+            <w:tcW w:w="905" w:type="dxa"/>
             <w:tcBorders>
               <w:top w:val="nil"/>
             </w:tcBorders>
             <w:shd w:fill="auto" w:val="clear"/>
             <w:tcMar>
-              <w:left w:w="103" w:type="dxa"/>
+              <w:left w:w="93" w:type="dxa"/>
             </w:tcMar>
             <w:vAlign w:val="center"/>
           </w:tcPr>
@@ -1956,13 +1959,13 @@
         </w:tc>
         <w:tc>
           <w:tcPr>
-            <w:tcW w:w="901" w:type="dxa"/>
+            <w:tcW w:w="900" w:type="dxa"/>
             <w:tcBorders>
               <w:top w:val="nil"/>
             </w:tcBorders>
             <w:shd w:fill="auto" w:val="clear"/>
             <w:tcMar>
-              <w:left w:w="103" w:type="dxa"/>
+              <w:left w:w="93" w:type="dxa"/>
             </w:tcMar>
             <w:vAlign w:val="center"/>
           </w:tcPr>
@@ -1988,13 +1991,13 @@
         </w:tc>
         <w:tc>
           <w:tcPr>
-            <w:tcW w:w="975" w:type="dxa"/>
+            <w:tcW w:w="977" w:type="dxa"/>
             <w:tcBorders>
               <w:top w:val="nil"/>
             </w:tcBorders>
             <w:shd w:fill="auto" w:val="clear"/>
             <w:tcMar>
-              <w:left w:w="103" w:type="dxa"/>
+              <w:left w:w="93" w:type="dxa"/>
             </w:tcMar>
             <w:vAlign w:val="center"/>
           </w:tcPr>
@@ -2029,7 +2032,7 @@
             </w:tcBorders>
             <w:shd w:fill="auto" w:val="clear"/>
             <w:tcMar>
-              <w:left w:w="103" w:type="dxa"/>
+              <w:left w:w="93" w:type="dxa"/>
             </w:tcMar>
             <w:vAlign w:val="center"/>
           </w:tcPr>
@@ -2060,11 +2063,11 @@
         <w:trPr/>
         <w:tc>
           <w:tcPr>
-            <w:tcW w:w="5333" w:type="dxa"/>
+            <w:tcW w:w="5331" w:type="dxa"/>
             <w:tcBorders/>
             <w:shd w:fill="auto" w:val="clear"/>
             <w:tcMar>
-              <w:left w:w="103" w:type="dxa"/>
+              <w:left w:w="93" w:type="dxa"/>
             </w:tcMar>
           </w:tcPr>
           <w:p>
@@ -2090,11 +2093,11 @@
         </w:tc>
         <w:tc>
           <w:tcPr>
-            <w:tcW w:w="904" w:type="dxa"/>
+            <w:tcW w:w="905" w:type="dxa"/>
             <w:tcBorders/>
             <w:shd w:fill="auto" w:val="clear"/>
             <w:tcMar>
-              <w:left w:w="103" w:type="dxa"/>
+              <w:left w:w="93" w:type="dxa"/>
             </w:tcMar>
             <w:vAlign w:val="center"/>
           </w:tcPr>
@@ -2121,11 +2124,11 @@
         </w:tc>
         <w:tc>
           <w:tcPr>
-            <w:tcW w:w="901" w:type="dxa"/>
+            <w:tcW w:w="900" w:type="dxa"/>
             <w:tcBorders/>
             <w:shd w:fill="auto" w:val="clear"/>
             <w:tcMar>
-              <w:left w:w="103" w:type="dxa"/>
+              <w:left w:w="93" w:type="dxa"/>
             </w:tcMar>
             <w:vAlign w:val="center"/>
           </w:tcPr>
@@ -2153,11 +2156,11 @@
         </w:tc>
         <w:tc>
           <w:tcPr>
-            <w:tcW w:w="975" w:type="dxa"/>
+            <w:tcW w:w="977" w:type="dxa"/>
             <w:tcBorders/>
             <w:shd w:fill="auto" w:val="clear"/>
             <w:tcMar>
-              <w:left w:w="103" w:type="dxa"/>
+              <w:left w:w="93" w:type="dxa"/>
             </w:tcMar>
             <w:vAlign w:val="center"/>
           </w:tcPr>
@@ -2189,7 +2192,7 @@
             <w:tcBorders/>
             <w:shd w:fill="auto" w:val="clear"/>
             <w:tcMar>
-              <w:left w:w="103" w:type="dxa"/>
+              <w:left w:w="93" w:type="dxa"/>
             </w:tcMar>
             <w:vAlign w:val="center"/>
           </w:tcPr>
@@ -2221,11 +2224,11 @@
         <w:trPr/>
         <w:tc>
           <w:tcPr>
-            <w:tcW w:w="5333" w:type="dxa"/>
+            <w:tcW w:w="5331" w:type="dxa"/>
             <w:tcBorders/>
             <w:shd w:fill="auto" w:val="clear"/>
             <w:tcMar>
-              <w:left w:w="103" w:type="dxa"/>
+              <w:left w:w="93" w:type="dxa"/>
             </w:tcMar>
           </w:tcPr>
           <w:p>
@@ -2251,11 +2254,11 @@
         </w:tc>
         <w:tc>
           <w:tcPr>
-            <w:tcW w:w="904" w:type="dxa"/>
+            <w:tcW w:w="905" w:type="dxa"/>
             <w:tcBorders/>
             <w:shd w:fill="auto" w:val="clear"/>
             <w:tcMar>
-              <w:left w:w="103" w:type="dxa"/>
+              <w:left w:w="93" w:type="dxa"/>
             </w:tcMar>
             <w:vAlign w:val="center"/>
           </w:tcPr>
@@ -2284,11 +2287,11 @@
         </w:tc>
         <w:tc>
           <w:tcPr>
-            <w:tcW w:w="901" w:type="dxa"/>
+            <w:tcW w:w="900" w:type="dxa"/>
             <w:tcBorders/>
             <w:shd w:fill="auto" w:val="clear"/>
             <w:tcMar>
-              <w:left w:w="103" w:type="dxa"/>
+              <w:left w:w="93" w:type="dxa"/>
             </w:tcMar>
             <w:vAlign w:val="center"/>
           </w:tcPr>
@@ -2316,11 +2319,11 @@
         </w:tc>
         <w:tc>
           <w:tcPr>
-            <w:tcW w:w="975" w:type="dxa"/>
+            <w:tcW w:w="977" w:type="dxa"/>
             <w:tcBorders/>
             <w:shd w:fill="auto" w:val="clear"/>
             <w:tcMar>
-              <w:left w:w="103" w:type="dxa"/>
+              <w:left w:w="93" w:type="dxa"/>
             </w:tcMar>
             <w:vAlign w:val="center"/>
           </w:tcPr>
@@ -2352,7 +2355,7 @@
             <w:tcBorders/>
             <w:shd w:fill="auto" w:val="clear"/>
             <w:tcMar>
-              <w:left w:w="103" w:type="dxa"/>
+              <w:left w:w="93" w:type="dxa"/>
             </w:tcMar>
             <w:vAlign w:val="center"/>
           </w:tcPr>
@@ -2383,13 +2386,13 @@
         <w:trPr/>
         <w:tc>
           <w:tcPr>
-            <w:tcW w:w="5333" w:type="dxa"/>
+            <w:tcW w:w="5331" w:type="dxa"/>
             <w:tcBorders>
               <w:top w:val="nil"/>
             </w:tcBorders>
             <w:shd w:fill="auto" w:val="clear"/>
             <w:tcMar>
-              <w:left w:w="103" w:type="dxa"/>
+              <w:left w:w="93" w:type="dxa"/>
             </w:tcMar>
           </w:tcPr>
           <w:p>
@@ -2415,13 +2418,13 @@
         </w:tc>
         <w:tc>
           <w:tcPr>
-            <w:tcW w:w="904" w:type="dxa"/>
+            <w:tcW w:w="905" w:type="dxa"/>
             <w:tcBorders>
               <w:top w:val="nil"/>
             </w:tcBorders>
             <w:shd w:fill="auto" w:val="clear"/>
             <w:tcMar>
-              <w:left w:w="103" w:type="dxa"/>
+              <w:left w:w="93" w:type="dxa"/>
             </w:tcMar>
             <w:vAlign w:val="center"/>
           </w:tcPr>
@@ -2450,13 +2453,13 @@
         </w:tc>
         <w:tc>
           <w:tcPr>
-            <w:tcW w:w="901" w:type="dxa"/>
+            <w:tcW w:w="900" w:type="dxa"/>
             <w:tcBorders>
               <w:top w:val="nil"/>
             </w:tcBorders>
             <w:shd w:fill="auto" w:val="clear"/>
             <w:tcMar>
-              <w:left w:w="103" w:type="dxa"/>
+              <w:left w:w="93" w:type="dxa"/>
             </w:tcMar>
             <w:vAlign w:val="center"/>
           </w:tcPr>
@@ -2484,13 +2487,13 @@
         </w:tc>
         <w:tc>
           <w:tcPr>
-            <w:tcW w:w="975" w:type="dxa"/>
+            <w:tcW w:w="977" w:type="dxa"/>
             <w:tcBorders>
               <w:top w:val="nil"/>
             </w:tcBorders>
             <w:shd w:fill="auto" w:val="clear"/>
             <w:tcMar>
-              <w:left w:w="103" w:type="dxa"/>
+              <w:left w:w="93" w:type="dxa"/>
             </w:tcMar>
             <w:vAlign w:val="center"/>
           </w:tcPr>
@@ -2524,7 +2527,7 @@
             </w:tcBorders>
             <w:shd w:fill="auto" w:val="clear"/>
             <w:tcMar>
-              <w:left w:w="103" w:type="dxa"/>
+              <w:left w:w="93" w:type="dxa"/>
             </w:tcMar>
             <w:vAlign w:val="center"/>
           </w:tcPr>
@@ -2555,13 +2558,13 @@
         <w:trPr/>
         <w:tc>
           <w:tcPr>
-            <w:tcW w:w="5333" w:type="dxa"/>
+            <w:tcW w:w="5331" w:type="dxa"/>
             <w:tcBorders>
               <w:top w:val="nil"/>
             </w:tcBorders>
             <w:shd w:fill="auto" w:val="clear"/>
             <w:tcMar>
-              <w:left w:w="103" w:type="dxa"/>
+              <w:left w:w="93" w:type="dxa"/>
             </w:tcMar>
           </w:tcPr>
           <w:p>
@@ -2587,13 +2590,13 @@
         </w:tc>
         <w:tc>
           <w:tcPr>
-            <w:tcW w:w="904" w:type="dxa"/>
+            <w:tcW w:w="905" w:type="dxa"/>
             <w:tcBorders>
               <w:top w:val="nil"/>
             </w:tcBorders>
             <w:shd w:fill="auto" w:val="clear"/>
             <w:tcMar>
-              <w:left w:w="103" w:type="dxa"/>
+              <w:left w:w="93" w:type="dxa"/>
             </w:tcMar>
             <w:vAlign w:val="center"/>
           </w:tcPr>
@@ -2622,13 +2625,13 @@
         </w:tc>
         <w:tc>
           <w:tcPr>
-            <w:tcW w:w="901" w:type="dxa"/>
+            <w:tcW w:w="900" w:type="dxa"/>
             <w:tcBorders>
               <w:top w:val="nil"/>
             </w:tcBorders>
             <w:shd w:fill="auto" w:val="clear"/>
             <w:tcMar>
-              <w:left w:w="103" w:type="dxa"/>
+              <w:left w:w="93" w:type="dxa"/>
             </w:tcMar>
             <w:vAlign w:val="center"/>
           </w:tcPr>
@@ -2657,13 +2660,13 @@
         </w:tc>
         <w:tc>
           <w:tcPr>
-            <w:tcW w:w="975" w:type="dxa"/>
+            <w:tcW w:w="977" w:type="dxa"/>
             <w:tcBorders>
               <w:top w:val="nil"/>
             </w:tcBorders>
             <w:shd w:fill="auto" w:val="clear"/>
             <w:tcMar>
-              <w:left w:w="103" w:type="dxa"/>
+              <w:left w:w="93" w:type="dxa"/>
             </w:tcMar>
             <w:vAlign w:val="center"/>
           </w:tcPr>
@@ -2697,7 +2700,7 @@
             </w:tcBorders>
             <w:shd w:fill="auto" w:val="clear"/>
             <w:tcMar>
-              <w:left w:w="103" w:type="dxa"/>
+              <w:left w:w="93" w:type="dxa"/>
             </w:tcMar>
             <w:vAlign w:val="center"/>
           </w:tcPr>
@@ -2728,13 +2731,13 @@
         <w:trPr/>
         <w:tc>
           <w:tcPr>
-            <w:tcW w:w="5333" w:type="dxa"/>
+            <w:tcW w:w="5331" w:type="dxa"/>
             <w:tcBorders>
               <w:top w:val="nil"/>
             </w:tcBorders>
             <w:shd w:fill="auto" w:val="clear"/>
             <w:tcMar>
-              <w:left w:w="103" w:type="dxa"/>
+              <w:left w:w="93" w:type="dxa"/>
             </w:tcMar>
           </w:tcPr>
           <w:p>
@@ -2760,13 +2763,13 @@
         </w:tc>
         <w:tc>
           <w:tcPr>
-            <w:tcW w:w="904" w:type="dxa"/>
+            <w:tcW w:w="905" w:type="dxa"/>
             <w:tcBorders>
               <w:top w:val="nil"/>
             </w:tcBorders>
             <w:shd w:fill="auto" w:val="clear"/>
             <w:tcMar>
-              <w:left w:w="103" w:type="dxa"/>
+              <w:left w:w="93" w:type="dxa"/>
             </w:tcMar>
             <w:vAlign w:val="center"/>
           </w:tcPr>
@@ -2795,13 +2798,13 @@
         </w:tc>
         <w:tc>
           <w:tcPr>
-            <w:tcW w:w="901" w:type="dxa"/>
+            <w:tcW w:w="900" w:type="dxa"/>
             <w:tcBorders>
               <w:top w:val="nil"/>
             </w:tcBorders>
             <w:shd w:fill="auto" w:val="clear"/>
             <w:tcMar>
-              <w:left w:w="103" w:type="dxa"/>
+              <w:left w:w="93" w:type="dxa"/>
             </w:tcMar>
             <w:vAlign w:val="center"/>
           </w:tcPr>
@@ -2829,13 +2832,13 @@
         </w:tc>
         <w:tc>
           <w:tcPr>
-            <w:tcW w:w="975" w:type="dxa"/>
+            <w:tcW w:w="977" w:type="dxa"/>
             <w:tcBorders>
               <w:top w:val="nil"/>
             </w:tcBorders>
             <w:shd w:fill="auto" w:val="clear"/>
             <w:tcMar>
-              <w:left w:w="103" w:type="dxa"/>
+              <w:left w:w="93" w:type="dxa"/>
             </w:tcMar>
             <w:vAlign w:val="center"/>
           </w:tcPr>
@@ -2869,7 +2872,7 @@
             </w:tcBorders>
             <w:shd w:fill="auto" w:val="clear"/>
             <w:tcMar>
-              <w:left w:w="103" w:type="dxa"/>
+              <w:left w:w="93" w:type="dxa"/>
             </w:tcMar>
             <w:vAlign w:val="center"/>
           </w:tcPr>
@@ -2901,13 +2904,13 @@
         <w:trPr/>
         <w:tc>
           <w:tcPr>
-            <w:tcW w:w="5333" w:type="dxa"/>
+            <w:tcW w:w="5331" w:type="dxa"/>
             <w:tcBorders>
               <w:top w:val="nil"/>
             </w:tcBorders>
             <w:shd w:fill="auto" w:val="clear"/>
             <w:tcMar>
-              <w:left w:w="103" w:type="dxa"/>
+              <w:left w:w="93" w:type="dxa"/>
             </w:tcMar>
           </w:tcPr>
           <w:p>
@@ -2933,13 +2936,13 @@
         </w:tc>
         <w:tc>
           <w:tcPr>
-            <w:tcW w:w="904" w:type="dxa"/>
+            <w:tcW w:w="905" w:type="dxa"/>
             <w:tcBorders>
               <w:top w:val="nil"/>
             </w:tcBorders>
             <w:shd w:fill="auto" w:val="clear"/>
             <w:tcMar>
-              <w:left w:w="103" w:type="dxa"/>
+              <w:left w:w="93" w:type="dxa"/>
             </w:tcMar>
             <w:vAlign w:val="center"/>
           </w:tcPr>
@@ -2967,13 +2970,13 @@
         </w:tc>
         <w:tc>
           <w:tcPr>
-            <w:tcW w:w="901" w:type="dxa"/>
+            <w:tcW w:w="900" w:type="dxa"/>
             <w:tcBorders>
               <w:top w:val="nil"/>
             </w:tcBorders>
             <w:shd w:fill="auto" w:val="clear"/>
             <w:tcMar>
-              <w:left w:w="103" w:type="dxa"/>
+              <w:left w:w="93" w:type="dxa"/>
             </w:tcMar>
             <w:vAlign w:val="center"/>
           </w:tcPr>
@@ -3001,13 +3004,13 @@
         </w:tc>
         <w:tc>
           <w:tcPr>
-            <w:tcW w:w="975" w:type="dxa"/>
+            <w:tcW w:w="977" w:type="dxa"/>
             <w:tcBorders>
               <w:top w:val="nil"/>
             </w:tcBorders>
             <w:shd w:fill="auto" w:val="clear"/>
             <w:tcMar>
-              <w:left w:w="103" w:type="dxa"/>
+              <w:left w:w="93" w:type="dxa"/>
             </w:tcMar>
             <w:vAlign w:val="center"/>
           </w:tcPr>
@@ -3041,7 +3044,7 @@
             </w:tcBorders>
             <w:shd w:fill="auto" w:val="clear"/>
             <w:tcMar>
-              <w:left w:w="103" w:type="dxa"/>
+              <w:left w:w="93" w:type="dxa"/>
             </w:tcMar>
             <w:vAlign w:val="center"/>
           </w:tcPr>
@@ -3073,13 +3076,13 @@
         <w:trPr/>
         <w:tc>
           <w:tcPr>
-            <w:tcW w:w="5333" w:type="dxa"/>
+            <w:tcW w:w="5331" w:type="dxa"/>
             <w:tcBorders>
               <w:top w:val="nil"/>
             </w:tcBorders>
             <w:shd w:fill="auto" w:val="clear"/>
             <w:tcMar>
-              <w:left w:w="103" w:type="dxa"/>
+              <w:left w:w="93" w:type="dxa"/>
             </w:tcMar>
           </w:tcPr>
           <w:p>
@@ -3105,13 +3108,13 @@
         </w:tc>
         <w:tc>
           <w:tcPr>
-            <w:tcW w:w="904" w:type="dxa"/>
+            <w:tcW w:w="905" w:type="dxa"/>
             <w:tcBorders>
               <w:top w:val="nil"/>
             </w:tcBorders>
             <w:shd w:fill="auto" w:val="clear"/>
             <w:tcMar>
-              <w:left w:w="103" w:type="dxa"/>
+              <w:left w:w="93" w:type="dxa"/>
             </w:tcMar>
             <w:vAlign w:val="center"/>
           </w:tcPr>
@@ -3139,13 +3142,13 @@
         </w:tc>
         <w:tc>
           <w:tcPr>
-            <w:tcW w:w="901" w:type="dxa"/>
+            <w:tcW w:w="900" w:type="dxa"/>
             <w:tcBorders>
               <w:top w:val="nil"/>
             </w:tcBorders>
             <w:shd w:fill="auto" w:val="clear"/>
             <w:tcMar>
-              <w:left w:w="103" w:type="dxa"/>
+              <w:left w:w="93" w:type="dxa"/>
             </w:tcMar>
             <w:vAlign w:val="center"/>
           </w:tcPr>
@@ -3173,13 +3176,13 @@
         </w:tc>
         <w:tc>
           <w:tcPr>
-            <w:tcW w:w="975" w:type="dxa"/>
+            <w:tcW w:w="977" w:type="dxa"/>
             <w:tcBorders>
               <w:top w:val="nil"/>
             </w:tcBorders>
             <w:shd w:fill="auto" w:val="clear"/>
             <w:tcMar>
-              <w:left w:w="103" w:type="dxa"/>
+              <w:left w:w="93" w:type="dxa"/>
             </w:tcMar>
             <w:vAlign w:val="center"/>
           </w:tcPr>
@@ -3213,7 +3216,7 @@
             </w:tcBorders>
             <w:shd w:fill="auto" w:val="clear"/>
             <w:tcMar>
-              <w:left w:w="103" w:type="dxa"/>
+              <w:left w:w="93" w:type="dxa"/>
             </w:tcMar>
             <w:vAlign w:val="center"/>
           </w:tcPr>
@@ -3245,13 +3248,13 @@
         <w:trPr/>
         <w:tc>
           <w:tcPr>
-            <w:tcW w:w="5333" w:type="dxa"/>
+            <w:tcW w:w="5331" w:type="dxa"/>
             <w:tcBorders>
               <w:top w:val="nil"/>
             </w:tcBorders>
             <w:shd w:fill="auto" w:val="clear"/>
             <w:tcMar>
-              <w:left w:w="103" w:type="dxa"/>
+              <w:left w:w="93" w:type="dxa"/>
             </w:tcMar>
           </w:tcPr>
           <w:p>
@@ -3277,13 +3280,13 @@
         </w:tc>
         <w:tc>
           <w:tcPr>
-            <w:tcW w:w="904" w:type="dxa"/>
+            <w:tcW w:w="905" w:type="dxa"/>
             <w:tcBorders>
               <w:top w:val="nil"/>
             </w:tcBorders>
             <w:shd w:fill="auto" w:val="clear"/>
             <w:tcMar>
-              <w:left w:w="103" w:type="dxa"/>
+              <w:left w:w="93" w:type="dxa"/>
             </w:tcMar>
             <w:vAlign w:val="center"/>
           </w:tcPr>
@@ -3311,13 +3314,13 @@
         </w:tc>
         <w:tc>
           <w:tcPr>
-            <w:tcW w:w="901" w:type="dxa"/>
+            <w:tcW w:w="900" w:type="dxa"/>
             <w:tcBorders>
               <w:top w:val="nil"/>
             </w:tcBorders>
             <w:shd w:fill="auto" w:val="clear"/>
             <w:tcMar>
-              <w:left w:w="103" w:type="dxa"/>
+              <w:left w:w="93" w:type="dxa"/>
             </w:tcMar>
             <w:vAlign w:val="center"/>
           </w:tcPr>
@@ -3345,13 +3348,13 @@
         </w:tc>
         <w:tc>
           <w:tcPr>
-            <w:tcW w:w="975" w:type="dxa"/>
+            <w:tcW w:w="977" w:type="dxa"/>
             <w:tcBorders>
               <w:top w:val="nil"/>
             </w:tcBorders>
             <w:shd w:fill="auto" w:val="clear"/>
             <w:tcMar>
-              <w:left w:w="103" w:type="dxa"/>
+              <w:left w:w="93" w:type="dxa"/>
             </w:tcMar>
             <w:vAlign w:val="center"/>
           </w:tcPr>
@@ -3386,7 +3389,7 @@
             </w:tcBorders>
             <w:shd w:fill="auto" w:val="clear"/>
             <w:tcMar>
-              <w:left w:w="103" w:type="dxa"/>
+              <w:left w:w="93" w:type="dxa"/>
             </w:tcMar>
             <w:vAlign w:val="center"/>
           </w:tcPr>
@@ -3417,11 +3420,11 @@
         <w:trPr/>
         <w:tc>
           <w:tcPr>
-            <w:tcW w:w="5333" w:type="dxa"/>
+            <w:tcW w:w="5331" w:type="dxa"/>
             <w:tcBorders/>
             <w:shd w:fill="auto" w:val="clear"/>
             <w:tcMar>
-              <w:left w:w="103" w:type="dxa"/>
+              <w:left w:w="93" w:type="dxa"/>
             </w:tcMar>
           </w:tcPr>
           <w:p>
@@ -3447,11 +3450,11 @@
         </w:tc>
         <w:tc>
           <w:tcPr>
-            <w:tcW w:w="904" w:type="dxa"/>
+            <w:tcW w:w="905" w:type="dxa"/>
             <w:tcBorders/>
             <w:shd w:fill="auto" w:val="clear"/>
             <w:tcMar>
-              <w:left w:w="103" w:type="dxa"/>
+              <w:left w:w="93" w:type="dxa"/>
             </w:tcMar>
             <w:vAlign w:val="center"/>
           </w:tcPr>
@@ -3478,11 +3481,11 @@
         </w:tc>
         <w:tc>
           <w:tcPr>
-            <w:tcW w:w="901" w:type="dxa"/>
+            <w:tcW w:w="900" w:type="dxa"/>
             <w:tcBorders/>
             <w:shd w:fill="auto" w:val="clear"/>
             <w:tcMar>
-              <w:left w:w="103" w:type="dxa"/>
+              <w:left w:w="93" w:type="dxa"/>
             </w:tcMar>
             <w:vAlign w:val="center"/>
           </w:tcPr>
@@ -3510,11 +3513,11 @@
         </w:tc>
         <w:tc>
           <w:tcPr>
-            <w:tcW w:w="975" w:type="dxa"/>
+            <w:tcW w:w="977" w:type="dxa"/>
             <w:tcBorders/>
             <w:shd w:fill="auto" w:val="clear"/>
             <w:tcMar>
-              <w:left w:w="103" w:type="dxa"/>
+              <w:left w:w="93" w:type="dxa"/>
             </w:tcMar>
             <w:vAlign w:val="center"/>
           </w:tcPr>
@@ -3547,7 +3550,7 @@
             <w:tcBorders/>
             <w:shd w:fill="auto" w:val="clear"/>
             <w:tcMar>
-              <w:left w:w="103" w:type="dxa"/>
+              <w:left w:w="93" w:type="dxa"/>
             </w:tcMar>
             <w:vAlign w:val="center"/>
           </w:tcPr>
@@ -3579,11 +3582,11 @@
         <w:trPr/>
         <w:tc>
           <w:tcPr>
-            <w:tcW w:w="5333" w:type="dxa"/>
+            <w:tcW w:w="5331" w:type="dxa"/>
             <w:tcBorders/>
             <w:shd w:fill="auto" w:val="clear"/>
             <w:tcMar>
-              <w:left w:w="103" w:type="dxa"/>
+              <w:left w:w="93" w:type="dxa"/>
             </w:tcMar>
           </w:tcPr>
           <w:p>
@@ -3609,11 +3612,11 @@
         </w:tc>
         <w:tc>
           <w:tcPr>
-            <w:tcW w:w="904" w:type="dxa"/>
+            <w:tcW w:w="905" w:type="dxa"/>
             <w:tcBorders/>
             <w:shd w:fill="auto" w:val="clear"/>
             <w:tcMar>
-              <w:left w:w="103" w:type="dxa"/>
+              <w:left w:w="93" w:type="dxa"/>
             </w:tcMar>
             <w:vAlign w:val="center"/>
           </w:tcPr>
@@ -3640,11 +3643,11 @@
         </w:tc>
         <w:tc>
           <w:tcPr>
-            <w:tcW w:w="901" w:type="dxa"/>
+            <w:tcW w:w="900" w:type="dxa"/>
             <w:tcBorders/>
             <w:shd w:fill="auto" w:val="clear"/>
             <w:tcMar>
-              <w:left w:w="103" w:type="dxa"/>
+              <w:left w:w="93" w:type="dxa"/>
             </w:tcMar>
             <w:vAlign w:val="center"/>
           </w:tcPr>
@@ -3672,11 +3675,11 @@
         </w:tc>
         <w:tc>
           <w:tcPr>
-            <w:tcW w:w="975" w:type="dxa"/>
+            <w:tcW w:w="977" w:type="dxa"/>
             <w:tcBorders/>
             <w:shd w:fill="auto" w:val="clear"/>
             <w:tcMar>
-              <w:left w:w="103" w:type="dxa"/>
+              <w:left w:w="93" w:type="dxa"/>
             </w:tcMar>
             <w:vAlign w:val="center"/>
           </w:tcPr>
@@ -3707,7 +3710,7 @@
             <w:tcBorders/>
             <w:shd w:fill="auto" w:val="clear"/>
             <w:tcMar>
-              <w:left w:w="103" w:type="dxa"/>
+              <w:left w:w="93" w:type="dxa"/>
             </w:tcMar>
             <w:vAlign w:val="center"/>
           </w:tcPr>
@@ -3739,11 +3742,11 @@
         <w:trPr/>
         <w:tc>
           <w:tcPr>
-            <w:tcW w:w="5333" w:type="dxa"/>
+            <w:tcW w:w="5331" w:type="dxa"/>
             <w:tcBorders/>
             <w:shd w:fill="auto" w:val="clear"/>
             <w:tcMar>
-              <w:left w:w="103" w:type="dxa"/>
+              <w:left w:w="93" w:type="dxa"/>
             </w:tcMar>
           </w:tcPr>
           <w:p>
@@ -3769,11 +3772,11 @@
         </w:tc>
         <w:tc>
           <w:tcPr>
-            <w:tcW w:w="904" w:type="dxa"/>
+            <w:tcW w:w="905" w:type="dxa"/>
             <w:tcBorders/>
             <w:shd w:fill="auto" w:val="clear"/>
             <w:tcMar>
-              <w:left w:w="103" w:type="dxa"/>
+              <w:left w:w="93" w:type="dxa"/>
             </w:tcMar>
             <w:vAlign w:val="center"/>
           </w:tcPr>
@@ -3802,11 +3805,11 @@
         </w:tc>
         <w:tc>
           <w:tcPr>
-            <w:tcW w:w="901" w:type="dxa"/>
+            <w:tcW w:w="900" w:type="dxa"/>
             <w:tcBorders/>
             <w:shd w:fill="auto" w:val="clear"/>
             <w:tcMar>
-              <w:left w:w="103" w:type="dxa"/>
+              <w:left w:w="93" w:type="dxa"/>
             </w:tcMar>
             <w:vAlign w:val="center"/>
           </w:tcPr>
@@ -3834,11 +3837,11 @@
         </w:tc>
         <w:tc>
           <w:tcPr>
-            <w:tcW w:w="975" w:type="dxa"/>
+            <w:tcW w:w="977" w:type="dxa"/>
             <w:tcBorders/>
             <w:shd w:fill="auto" w:val="clear"/>
             <w:tcMar>
-              <w:left w:w="103" w:type="dxa"/>
+              <w:left w:w="93" w:type="dxa"/>
             </w:tcMar>
             <w:vAlign w:val="center"/>
           </w:tcPr>
@@ -3869,7 +3872,7 @@
             <w:tcBorders/>
             <w:shd w:fill="auto" w:val="clear"/>
             <w:tcMar>
-              <w:left w:w="103" w:type="dxa"/>
+              <w:left w:w="93" w:type="dxa"/>
             </w:tcMar>
             <w:vAlign w:val="center"/>
           </w:tcPr>
@@ -3901,11 +3904,11 @@
         </w:trPr>
         <w:tc>
           <w:tcPr>
-            <w:tcW w:w="5333" w:type="dxa"/>
+            <w:tcW w:w="5331" w:type="dxa"/>
             <w:tcBorders/>
             <w:shd w:fill="auto" w:val="clear"/>
             <w:tcMar>
-              <w:left w:w="103" w:type="dxa"/>
+              <w:left w:w="93" w:type="dxa"/>
             </w:tcMar>
           </w:tcPr>
           <w:p>
@@ -3931,11 +3934,11 @@
         </w:tc>
         <w:tc>
           <w:tcPr>
-            <w:tcW w:w="904" w:type="dxa"/>
+            <w:tcW w:w="905" w:type="dxa"/>
             <w:tcBorders/>
             <w:shd w:fill="auto" w:val="clear"/>
             <w:tcMar>
-              <w:left w:w="103" w:type="dxa"/>
+              <w:left w:w="93" w:type="dxa"/>
             </w:tcMar>
             <w:vAlign w:val="center"/>
           </w:tcPr>
@@ -3964,11 +3967,11 @@
         </w:tc>
         <w:tc>
           <w:tcPr>
-            <w:tcW w:w="901" w:type="dxa"/>
+            <w:tcW w:w="900" w:type="dxa"/>
             <w:tcBorders/>
             <w:shd w:fill="auto" w:val="clear"/>
             <w:tcMar>
-              <w:left w:w="103" w:type="dxa"/>
+              <w:left w:w="93" w:type="dxa"/>
             </w:tcMar>
             <w:vAlign w:val="center"/>
           </w:tcPr>
@@ -3996,11 +3999,11 @@
         </w:tc>
         <w:tc>
           <w:tcPr>
-            <w:tcW w:w="975" w:type="dxa"/>
+            <w:tcW w:w="977" w:type="dxa"/>
             <w:tcBorders/>
             <w:shd w:fill="auto" w:val="clear"/>
             <w:tcMar>
-              <w:left w:w="103" w:type="dxa"/>
+              <w:left w:w="93" w:type="dxa"/>
             </w:tcMar>
             <w:vAlign w:val="center"/>
           </w:tcPr>
@@ -4032,7 +4035,7 @@
             <w:tcBorders/>
             <w:shd w:fill="auto" w:val="clear"/>
             <w:tcMar>
-              <w:left w:w="103" w:type="dxa"/>
+              <w:left w:w="93" w:type="dxa"/>
             </w:tcMar>
             <w:vAlign w:val="center"/>
           </w:tcPr>
@@ -4064,13 +4067,13 @@
         </w:trPr>
         <w:tc>
           <w:tcPr>
-            <w:tcW w:w="5333" w:type="dxa"/>
+            <w:tcW w:w="5331" w:type="dxa"/>
             <w:tcBorders>
               <w:top w:val="nil"/>
             </w:tcBorders>
             <w:shd w:fill="auto" w:val="clear"/>
             <w:tcMar>
-              <w:left w:w="103" w:type="dxa"/>
+              <w:left w:w="93" w:type="dxa"/>
             </w:tcMar>
           </w:tcPr>
           <w:p>
@@ -4096,13 +4099,13 @@
         </w:tc>
         <w:tc>
           <w:tcPr>
-            <w:tcW w:w="904" w:type="dxa"/>
+            <w:tcW w:w="905" w:type="dxa"/>
             <w:tcBorders>
               <w:top w:val="nil"/>
             </w:tcBorders>
             <w:shd w:fill="auto" w:val="clear"/>
             <w:tcMar>
-              <w:left w:w="103" w:type="dxa"/>
+              <w:left w:w="93" w:type="dxa"/>
             </w:tcMar>
             <w:vAlign w:val="center"/>
           </w:tcPr>
@@ -4131,13 +4134,13 @@
         </w:tc>
         <w:tc>
           <w:tcPr>
-            <w:tcW w:w="901" w:type="dxa"/>
+            <w:tcW w:w="900" w:type="dxa"/>
             <w:tcBorders>
               <w:top w:val="nil"/>
             </w:tcBorders>
             <w:shd w:fill="auto" w:val="clear"/>
             <w:tcMar>
-              <w:left w:w="103" w:type="dxa"/>
+              <w:left w:w="93" w:type="dxa"/>
             </w:tcMar>
             <w:vAlign w:val="center"/>
           </w:tcPr>
@@ -4163,13 +4166,13 @@
         </w:tc>
         <w:tc>
           <w:tcPr>
-            <w:tcW w:w="975" w:type="dxa"/>
+            <w:tcW w:w="977" w:type="dxa"/>
             <w:tcBorders>
               <w:top w:val="nil"/>
             </w:tcBorders>
             <w:shd w:fill="auto" w:val="clear"/>
             <w:tcMar>
-              <w:left w:w="103" w:type="dxa"/>
+              <w:left w:w="93" w:type="dxa"/>
             </w:tcMar>
             <w:vAlign w:val="center"/>
           </w:tcPr>
@@ -4201,7 +4204,7 @@
             </w:tcBorders>
             <w:shd w:fill="auto" w:val="clear"/>
             <w:tcMar>
-              <w:left w:w="103" w:type="dxa"/>
+              <w:left w:w="93" w:type="dxa"/>
             </w:tcMar>
             <w:vAlign w:val="center"/>
           </w:tcPr>
@@ -4232,13 +4235,13 @@
         </w:trPr>
         <w:tc>
           <w:tcPr>
-            <w:tcW w:w="5333" w:type="dxa"/>
+            <w:tcW w:w="5331" w:type="dxa"/>
             <w:tcBorders>
               <w:top w:val="nil"/>
             </w:tcBorders>
             <w:shd w:fill="auto" w:val="clear"/>
             <w:tcMar>
-              <w:left w:w="103" w:type="dxa"/>
+              <w:left w:w="93" w:type="dxa"/>
             </w:tcMar>
           </w:tcPr>
           <w:p>
@@ -4264,13 +4267,13 @@
         </w:tc>
         <w:tc>
           <w:tcPr>
-            <w:tcW w:w="904" w:type="dxa"/>
+            <w:tcW w:w="905" w:type="dxa"/>
             <w:tcBorders>
               <w:top w:val="nil"/>
             </w:tcBorders>
             <w:shd w:fill="auto" w:val="clear"/>
             <w:tcMar>
-              <w:left w:w="103" w:type="dxa"/>
+              <w:left w:w="93" w:type="dxa"/>
             </w:tcMar>
             <w:vAlign w:val="center"/>
           </w:tcPr>
@@ -4299,13 +4302,13 @@
         </w:tc>
         <w:tc>
           <w:tcPr>
-            <w:tcW w:w="901" w:type="dxa"/>
+            <w:tcW w:w="900" w:type="dxa"/>
             <w:tcBorders>
               <w:top w:val="nil"/>
             </w:tcBorders>
             <w:shd w:fill="auto" w:val="clear"/>
             <w:tcMar>
-              <w:left w:w="103" w:type="dxa"/>
+              <w:left w:w="93" w:type="dxa"/>
             </w:tcMar>
             <w:vAlign w:val="center"/>
           </w:tcPr>
@@ -4331,13 +4334,13 @@
         </w:tc>
         <w:tc>
           <w:tcPr>
-            <w:tcW w:w="975" w:type="dxa"/>
+            <w:tcW w:w="977" w:type="dxa"/>
             <w:tcBorders>
               <w:top w:val="nil"/>
             </w:tcBorders>
             <w:shd w:fill="auto" w:val="clear"/>
             <w:tcMar>
-              <w:left w:w="103" w:type="dxa"/>
+              <w:left w:w="93" w:type="dxa"/>
             </w:tcMar>
             <w:vAlign w:val="center"/>
           </w:tcPr>
@@ -4369,7 +4372,7 @@
             </w:tcBorders>
             <w:shd w:fill="auto" w:val="clear"/>
             <w:tcMar>
-              <w:left w:w="103" w:type="dxa"/>
+              <w:left w:w="93" w:type="dxa"/>
             </w:tcMar>
             <w:vAlign w:val="center"/>
           </w:tcPr>
@@ -4477,7 +4480,7 @@
       <w:tblPr>
         <w:tblW w:w="9963" w:type="dxa"/>
         <w:jc w:val="left"/>
-        <w:tblInd w:w="-5" w:type="dxa"/>
+        <w:tblInd w:w="-15" w:type="dxa"/>
         <w:tblBorders>
           <w:top w:val="single" w:sz="4" w:space="0" w:color="00000A"/>
           <w:left w:val="single" w:sz="4" w:space="0" w:color="00000A"/>
@@ -4488,7 +4491,7 @@
         </w:tblBorders>
         <w:tblCellMar>
           <w:top w:w="0" w:type="dxa"/>
-          <w:left w:w="103" w:type="dxa"/>
+          <w:left w:w="93" w:type="dxa"/>
           <w:bottom w:w="0" w:type="dxa"/>
           <w:right w:w="108" w:type="dxa"/>
         </w:tblCellMar>
@@ -4517,7 +4520,7 @@
             </w:tcBorders>
             <w:shd w:color="auto" w:fill="DBE5F1" w:themeFill="accent1" w:themeFillTint="33" w:val="clear"/>
             <w:tcMar>
-              <w:left w:w="103" w:type="dxa"/>
+              <w:left w:w="93" w:type="dxa"/>
             </w:tcMar>
             <w:vAlign w:val="center"/>
           </w:tcPr>
@@ -4545,7 +4548,7 @@
             </w:tcBorders>
             <w:shd w:color="auto" w:fill="DBE5F1" w:themeFill="accent1" w:themeFillTint="33" w:val="clear"/>
             <w:tcMar>
-              <w:left w:w="103" w:type="dxa"/>
+              <w:left w:w="93" w:type="dxa"/>
             </w:tcMar>
             <w:vAlign w:val="center"/>
           </w:tcPr>
@@ -4573,7 +4576,7 @@
             </w:tcBorders>
             <w:shd w:color="auto" w:fill="DBE5F1" w:themeFill="accent1" w:themeFillTint="33" w:val="clear"/>
             <w:tcMar>
-              <w:left w:w="103" w:type="dxa"/>
+              <w:left w:w="93" w:type="dxa"/>
             </w:tcMar>
             <w:vAlign w:val="center"/>
           </w:tcPr>
@@ -4601,7 +4604,7 @@
             </w:tcBorders>
             <w:shd w:color="auto" w:fill="DBE5F1" w:themeFill="accent1" w:themeFillTint="33" w:val="clear"/>
             <w:tcMar>
-              <w:left w:w="103" w:type="dxa"/>
+              <w:left w:w="93" w:type="dxa"/>
             </w:tcMar>
             <w:vAlign w:val="center"/>
           </w:tcPr>
@@ -4634,7 +4637,7 @@
             </w:tcBorders>
             <w:shd w:fill="auto" w:val="clear"/>
             <w:tcMar>
-              <w:left w:w="103" w:type="dxa"/>
+              <w:left w:w="93" w:type="dxa"/>
             </w:tcMar>
           </w:tcPr>
           <w:p>
@@ -4664,7 +4667,7 @@
             </w:tcBorders>
             <w:shd w:fill="auto" w:val="clear"/>
             <w:tcMar>
-              <w:left w:w="103" w:type="dxa"/>
+              <w:left w:w="93" w:type="dxa"/>
             </w:tcMar>
           </w:tcPr>
           <w:p>
@@ -4694,7 +4697,7 @@
             </w:tcBorders>
             <w:shd w:fill="auto" w:val="clear"/>
             <w:tcMar>
-              <w:left w:w="103" w:type="dxa"/>
+              <w:left w:w="93" w:type="dxa"/>
             </w:tcMar>
           </w:tcPr>
           <w:p>
@@ -4724,7 +4727,7 @@
             </w:tcBorders>
             <w:shd w:fill="auto" w:val="clear"/>
             <w:tcMar>
-              <w:left w:w="103" w:type="dxa"/>
+              <w:left w:w="93" w:type="dxa"/>
             </w:tcMar>
           </w:tcPr>
           <w:p>
@@ -4757,7 +4760,7 @@
             </w:tcBorders>
             <w:shd w:fill="auto" w:val="clear"/>
             <w:tcMar>
-              <w:left w:w="103" w:type="dxa"/>
+              <w:left w:w="93" w:type="dxa"/>
             </w:tcMar>
           </w:tcPr>
           <w:p>
@@ -4787,7 +4790,7 @@
             </w:tcBorders>
             <w:shd w:fill="auto" w:val="clear"/>
             <w:tcMar>
-              <w:left w:w="103" w:type="dxa"/>
+              <w:left w:w="93" w:type="dxa"/>
             </w:tcMar>
           </w:tcPr>
           <w:p>
@@ -4817,7 +4820,7 @@
             </w:tcBorders>
             <w:shd w:fill="auto" w:val="clear"/>
             <w:tcMar>
-              <w:left w:w="103" w:type="dxa"/>
+              <w:left w:w="93" w:type="dxa"/>
             </w:tcMar>
           </w:tcPr>
           <w:p>
@@ -4830,7 +4833,7 @@
               <w:rPr>
                 <w:rFonts w:cs="Arial"/>
               </w:rPr>
-              <w:t>Domínio de JavaScript,Java Web, padrões de projeto, conhecimento em UML, teste unitários, frameworks de desenvolvimento. MySQL. Auxiliar de enfermagem.</w:t>
+              <w:t xml:space="preserve">Domínio de JavaScript,Java Web, padrões de projeto, conhecimento em UML, teste unitários, frameworks de desenvolvimento. MySQL. </w:t>
             </w:r>
           </w:p>
         </w:tc>
@@ -4847,7 +4850,7 @@
             </w:tcBorders>
             <w:shd w:fill="auto" w:val="clear"/>
             <w:tcMar>
-              <w:left w:w="103" w:type="dxa"/>
+              <w:left w:w="93" w:type="dxa"/>
             </w:tcMar>
           </w:tcPr>
           <w:p>
@@ -4883,7 +4886,7 @@
             </w:tcBorders>
             <w:shd w:fill="auto" w:val="clear"/>
             <w:tcMar>
-              <w:left w:w="103" w:type="dxa"/>
+              <w:left w:w="93" w:type="dxa"/>
             </w:tcMar>
           </w:tcPr>
           <w:p>
@@ -4913,7 +4916,7 @@
             </w:tcBorders>
             <w:shd w:fill="auto" w:val="clear"/>
             <w:tcMar>
-              <w:left w:w="103" w:type="dxa"/>
+              <w:left w:w="93" w:type="dxa"/>
             </w:tcMar>
           </w:tcPr>
           <w:p>
@@ -4943,7 +4946,7 @@
             </w:tcBorders>
             <w:shd w:fill="auto" w:val="clear"/>
             <w:tcMar>
-              <w:left w:w="103" w:type="dxa"/>
+              <w:left w:w="93" w:type="dxa"/>
             </w:tcMar>
           </w:tcPr>
           <w:p>
@@ -4973,7 +4976,7 @@
             </w:tcBorders>
             <w:shd w:fill="auto" w:val="clear"/>
             <w:tcMar>
-              <w:left w:w="103" w:type="dxa"/>
+              <w:left w:w="93" w:type="dxa"/>
             </w:tcMar>
           </w:tcPr>
           <w:p>
@@ -5008,7 +5011,7 @@
             </w:tcBorders>
             <w:shd w:fill="auto" w:val="clear"/>
             <w:tcMar>
-              <w:left w:w="103" w:type="dxa"/>
+              <w:left w:w="93" w:type="dxa"/>
             </w:tcMar>
           </w:tcPr>
           <w:p>
@@ -5036,7 +5039,7 @@
             </w:tcBorders>
             <w:shd w:fill="auto" w:val="clear"/>
             <w:tcMar>
-              <w:left w:w="103" w:type="dxa"/>
+              <w:left w:w="93" w:type="dxa"/>
             </w:tcMar>
           </w:tcPr>
           <w:p>
@@ -5064,7 +5067,7 @@
             </w:tcBorders>
             <w:shd w:fill="auto" w:val="clear"/>
             <w:tcMar>
-              <w:left w:w="103" w:type="dxa"/>
+              <w:left w:w="93" w:type="dxa"/>
             </w:tcMar>
           </w:tcPr>
           <w:p>
@@ -5094,7 +5097,7 @@
             </w:tcBorders>
             <w:shd w:fill="auto" w:val="clear"/>
             <w:tcMar>
-              <w:left w:w="103" w:type="dxa"/>
+              <w:left w:w="93" w:type="dxa"/>
             </w:tcMar>
           </w:tcPr>
           <w:p>
@@ -5110,43 +5113,123 @@
           </w:p>
         </w:tc>
       </w:tr>
+      <w:tr>
+        <w:trPr>
+          <w:trHeight w:val="850" w:hRule="atLeast"/>
+        </w:trPr>
+        <w:tc>
+          <w:tcPr>
+            <w:tcW w:w="1614" w:type="dxa"/>
+            <w:tcBorders>
+              <w:top w:val="single" w:sz="4" w:space="0" w:color="00000A"/>
+              <w:left w:val="single" w:sz="4" w:space="0" w:color="00000A"/>
+              <w:bottom w:val="single" w:sz="4" w:space="0" w:color="00000A"/>
+              <w:right w:val="single" w:sz="4" w:space="0" w:color="00000A"/>
+              <w:insideH w:val="single" w:sz="4" w:space="0" w:color="00000A"/>
+              <w:insideV w:val="single" w:sz="4" w:space="0" w:color="00000A"/>
+            </w:tcBorders>
+            <w:shd w:fill="auto" w:val="clear"/>
+            <w:tcMar>
+              <w:left w:w="93" w:type="dxa"/>
+            </w:tcMar>
+          </w:tcPr>
+          <w:p>
+            <w:pPr>
+              <w:pStyle w:val="Normal"/>
+              <w:jc w:val="center"/>
+              <w:rPr/>
+            </w:pPr>
+            <w:r>
+              <w:rPr/>
+              <w:t xml:space="preserve">Estagiário </w:t>
+            </w:r>
+          </w:p>
+        </w:tc>
+        <w:tc>
+          <w:tcPr>
+            <w:tcW w:w="3458" w:type="dxa"/>
+            <w:tcBorders>
+              <w:top w:val="single" w:sz="4" w:space="0" w:color="00000A"/>
+              <w:left w:val="single" w:sz="4" w:space="0" w:color="00000A"/>
+              <w:bottom w:val="single" w:sz="4" w:space="0" w:color="00000A"/>
+              <w:right w:val="single" w:sz="4" w:space="0" w:color="00000A"/>
+              <w:insideH w:val="single" w:sz="4" w:space="0" w:color="00000A"/>
+              <w:insideV w:val="single" w:sz="4" w:space="0" w:color="00000A"/>
+            </w:tcBorders>
+            <w:shd w:fill="auto" w:val="clear"/>
+            <w:tcMar>
+              <w:left w:w="93" w:type="dxa"/>
+            </w:tcMar>
+          </w:tcPr>
+          <w:p>
+            <w:pPr>
+              <w:pStyle w:val="Normal"/>
+              <w:jc w:val="center"/>
+              <w:rPr/>
+            </w:pPr>
+            <w:r>
+              <w:rPr/>
+              <w:t>Avaliar resultados da pontuação dos  demais colaboradores e imprimir quadro de funcionário da semana. Deverá também gerenciar a premiação do ganhador, entregando e estabelecendo o prazo que a poltrona ficará com o vencedor</w:t>
+            </w:r>
+          </w:p>
+        </w:tc>
+        <w:tc>
+          <w:tcPr>
+            <w:tcW w:w="2445" w:type="dxa"/>
+            <w:tcBorders>
+              <w:top w:val="single" w:sz="4" w:space="0" w:color="00000A"/>
+              <w:left w:val="single" w:sz="4" w:space="0" w:color="00000A"/>
+              <w:bottom w:val="single" w:sz="4" w:space="0" w:color="00000A"/>
+              <w:right w:val="single" w:sz="4" w:space="0" w:color="00000A"/>
+              <w:insideH w:val="single" w:sz="4" w:space="0" w:color="00000A"/>
+              <w:insideV w:val="single" w:sz="4" w:space="0" w:color="00000A"/>
+            </w:tcBorders>
+            <w:shd w:fill="auto" w:val="clear"/>
+            <w:tcMar>
+              <w:left w:w="93" w:type="dxa"/>
+            </w:tcMar>
+          </w:tcPr>
+          <w:p>
+            <w:pPr>
+              <w:pStyle w:val="Normal"/>
+              <w:jc w:val="center"/>
+              <w:rPr/>
+            </w:pPr>
+            <w:r>
+              <w:rPr/>
+              <w:t>Habilidade com folhas de calculo.</w:t>
+            </w:r>
+          </w:p>
+        </w:tc>
+        <w:tc>
+          <w:tcPr>
+            <w:tcW w:w="2445" w:type="dxa"/>
+            <w:tcBorders>
+              <w:top w:val="single" w:sz="4" w:space="0" w:color="00000A"/>
+              <w:left w:val="single" w:sz="4" w:space="0" w:color="00000A"/>
+              <w:bottom w:val="single" w:sz="4" w:space="0" w:color="00000A"/>
+              <w:right w:val="single" w:sz="4" w:space="0" w:color="00000A"/>
+              <w:insideH w:val="single" w:sz="4" w:space="0" w:color="00000A"/>
+              <w:insideV w:val="single" w:sz="4" w:space="0" w:color="00000A"/>
+            </w:tcBorders>
+            <w:shd w:fill="auto" w:val="clear"/>
+            <w:tcMar>
+              <w:left w:w="93" w:type="dxa"/>
+            </w:tcMar>
+          </w:tcPr>
+          <w:p>
+            <w:pPr>
+              <w:pStyle w:val="Normal"/>
+              <w:jc w:val="center"/>
+              <w:rPr/>
+            </w:pPr>
+            <w:r>
+              <w:rPr/>
+            </w:r>
+          </w:p>
+        </w:tc>
+      </w:tr>
     </w:tbl>
-    <w:p>
-      <w:pPr>
-        <w:pStyle w:val="Normal"/>
-        <w:rPr/>
-      </w:pPr>
-      <w:r>
-        <w:rPr/>
-      </w:r>
-    </w:p>
-    <w:p>
-      <w:pPr>
-        <w:pStyle w:val="Normal"/>
-        <w:rPr/>
-      </w:pPr>
-      <w:r>
-        <w:rPr/>
-      </w:r>
-    </w:p>
-    <w:p>
-      <w:pPr>
-        <w:pStyle w:val="Normal"/>
-        <w:rPr/>
-      </w:pPr>
-      <w:r>
-        <w:rPr/>
-      </w:r>
-    </w:p>
-    <w:p>
-      <w:pPr>
-        <w:pStyle w:val="Normal"/>
-        <w:rPr/>
-      </w:pPr>
-      <w:r>
-        <w:rPr/>
-      </w:r>
-    </w:p>
     <w:p>
       <w:pPr>
         <w:pStyle w:val="Normal"/>
@@ -5230,21 +5313,7 @@
           <w:sz w:val="20"/>
           <w:lang w:val="pt-BR"/>
         </w:rPr>
-        <w:t xml:space="preserve">Todos os profissionais necessários ao bom andamento do projeto já estão presentes na própria empresa e serão alocados diretamente </w:t>
-      </w:r>
-      <w:r>
-        <w:rPr>
-          <w:sz w:val="20"/>
-          <w:lang w:val="pt-BR"/>
-        </w:rPr>
-        <w:t>não havendo necessidade de treinamento para nenhuma função</w:t>
-      </w:r>
-      <w:r>
-        <w:rPr>
-          <w:sz w:val="20"/>
-          <w:lang w:val="pt-BR"/>
-        </w:rPr>
-        <w:t>.</w:t>
+        <w:t>Todos os profissionais necessários ao bom andamento do projeto já estão presentes na própria empresa e serão alocados diretamente não havendo necessidade de treinamento para nenhuma função.</w:t>
       </w:r>
     </w:p>
     <w:p>
@@ -5282,10 +5351,10 @@
         <w:tblStyle w:val="GradeClara1"/>
         <w:tblW w:w="9886" w:type="dxa"/>
         <w:jc w:val="left"/>
-        <w:tblInd w:w="-10" w:type="dxa"/>
+        <w:tblInd w:w="-29" w:type="dxa"/>
         <w:tblCellMar>
           <w:top w:w="0" w:type="dxa"/>
-          <w:left w:w="97" w:type="dxa"/>
+          <w:left w:w="77" w:type="dxa"/>
           <w:bottom w:w="0" w:type="dxa"/>
           <w:right w:w="108" w:type="dxa"/>
         </w:tblCellMar>
@@ -5310,7 +5379,7 @@
             </w:tcBorders>
             <w:shd w:fill="auto" w:val="clear"/>
             <w:tcMar>
-              <w:left w:w="97" w:type="dxa"/>
+              <w:left w:w="77" w:type="dxa"/>
             </w:tcMar>
           </w:tcPr>
           <w:p>
@@ -5343,7 +5412,7 @@
             </w:tcBorders>
             <w:shd w:fill="auto" w:val="clear"/>
             <w:tcMar>
-              <w:left w:w="97" w:type="dxa"/>
+              <w:left w:w="77" w:type="dxa"/>
             </w:tcMar>
           </w:tcPr>
           <w:p>
@@ -5377,7 +5446,7 @@
             </w:tcBorders>
             <w:shd w:fill="auto" w:val="clear"/>
             <w:tcMar>
-              <w:left w:w="97" w:type="dxa"/>
+              <w:left w:w="77" w:type="dxa"/>
             </w:tcMar>
           </w:tcPr>
           <w:p>
@@ -5414,7 +5483,7 @@
             <w:tcBorders/>
             <w:shd w:fill="auto" w:val="clear"/>
             <w:tcMar>
-              <w:left w:w="97" w:type="dxa"/>
+              <w:left w:w="77" w:type="dxa"/>
             </w:tcMar>
           </w:tcPr>
           <w:p>
@@ -5443,7 +5512,7 @@
             <w:tcBorders/>
             <w:shd w:fill="auto" w:val="clear"/>
             <w:tcMar>
-              <w:left w:w="97" w:type="dxa"/>
+              <w:left w:w="77" w:type="dxa"/>
             </w:tcMar>
           </w:tcPr>
           <w:p>
@@ -5466,7 +5535,7 @@
             <w:tcBorders/>
             <w:shd w:fill="auto" w:val="clear"/>
             <w:tcMar>
-              <w:left w:w="97" w:type="dxa"/>
+              <w:left w:w="77" w:type="dxa"/>
             </w:tcMar>
           </w:tcPr>
           <w:p>
@@ -5497,7 +5566,7 @@
             <w:tcBorders/>
             <w:shd w:fill="auto" w:val="clear"/>
             <w:tcMar>
-              <w:left w:w="97" w:type="dxa"/>
+              <w:left w:w="77" w:type="dxa"/>
             </w:tcMar>
           </w:tcPr>
           <w:p>
@@ -5526,7 +5595,7 @@
             <w:tcBorders/>
             <w:shd w:fill="auto" w:val="clear"/>
             <w:tcMar>
-              <w:left w:w="97" w:type="dxa"/>
+              <w:left w:w="77" w:type="dxa"/>
             </w:tcMar>
           </w:tcPr>
           <w:p>
@@ -5549,7 +5618,7 @@
             <w:tcBorders/>
             <w:shd w:fill="auto" w:val="clear"/>
             <w:tcMar>
-              <w:left w:w="97" w:type="dxa"/>
+              <w:left w:w="77" w:type="dxa"/>
             </w:tcMar>
           </w:tcPr>
           <w:p>
@@ -5582,7 +5651,7 @@
             <w:tcBorders/>
             <w:shd w:fill="auto" w:val="clear"/>
             <w:tcMar>
-              <w:left w:w="97" w:type="dxa"/>
+              <w:left w:w="77" w:type="dxa"/>
             </w:tcMar>
           </w:tcPr>
           <w:p>
@@ -5611,7 +5680,7 @@
             <w:tcBorders/>
             <w:shd w:fill="auto" w:val="clear"/>
             <w:tcMar>
-              <w:left w:w="97" w:type="dxa"/>
+              <w:left w:w="77" w:type="dxa"/>
             </w:tcMar>
           </w:tcPr>
           <w:p>
@@ -5634,7 +5703,7 @@
             <w:tcBorders/>
             <w:shd w:fill="auto" w:val="clear"/>
             <w:tcMar>
-              <w:left w:w="97" w:type="dxa"/>
+              <w:left w:w="77" w:type="dxa"/>
             </w:tcMar>
           </w:tcPr>
           <w:p>
@@ -5665,7 +5734,7 @@
             <w:tcBorders/>
             <w:shd w:fill="auto" w:val="clear"/>
             <w:tcMar>
-              <w:left w:w="97" w:type="dxa"/>
+              <w:left w:w="77" w:type="dxa"/>
             </w:tcMar>
           </w:tcPr>
           <w:p>
@@ -5695,7 +5764,7 @@
             <w:tcBorders/>
             <w:shd w:fill="auto" w:val="clear"/>
             <w:tcMar>
-              <w:left w:w="97" w:type="dxa"/>
+              <w:left w:w="77" w:type="dxa"/>
             </w:tcMar>
           </w:tcPr>
           <w:p>
@@ -5706,6 +5775,8 @@
               <w:cnfStyle w:val="000000010000" w:firstRow="0" w:lastRow="0" w:firstColumn="0" w:lastColumn="0" w:oddVBand="0" w:evenVBand="0" w:oddHBand="0" w:evenHBand="1" w:firstRowFirstColumn="0" w:firstRowLastColumn="0" w:lastRowFirstColumn="0" w:lastRowLastColumn="0"/>
               <w:rPr/>
             </w:pPr>
+            <w:bookmarkStart w:id="14" w:name="__DdeLink__1965_1924364233"/>
+            <w:bookmarkEnd w:id="14"/>
             <w:r>
               <w:rPr/>
               <w:t>27/05/2015</w:t>
@@ -5718,7 +5789,7 @@
             <w:tcBorders/>
             <w:shd w:fill="auto" w:val="clear"/>
             <w:tcMar>
-              <w:left w:w="97" w:type="dxa"/>
+              <w:left w:w="77" w:type="dxa"/>
             </w:tcMar>
           </w:tcPr>
           <w:p>
@@ -5732,6 +5803,85 @@
             <w:r>
               <w:rPr/>
               <w:t>Gerente</w:t>
+            </w:r>
+          </w:p>
+        </w:tc>
+      </w:tr>
+      <w:tr>
+        <w:trPr>
+          <w:cnfStyle w:val="000000010000" w:firstRow="0" w:lastRow="0" w:firstColumn="0" w:lastColumn="0" w:oddVBand="0" w:evenVBand="0" w:oddHBand="0" w:evenHBand="1" w:firstRowFirstColumn="0" w:firstRowLastColumn="0" w:lastRowFirstColumn="0" w:lastRowLastColumn="0"/>
+        </w:trPr>
+        <w:tc>
+          <w:tcPr>
+            <w:tcW w:w="3295" w:type="dxa"/>
+            <w:cnfStyle w:val="001000000000" w:firstRow="0" w:lastRow="0" w:firstColumn="1" w:lastColumn="0" w:oddVBand="0" w:evenVBand="0" w:oddHBand="0" w:evenHBand="0" w:firstRowFirstColumn="0" w:firstRowLastColumn="0" w:lastRowFirstColumn="0" w:lastRowLastColumn="0"/>
+            <w:tcBorders/>
+            <w:shd w:fill="auto" w:val="clear"/>
+            <w:tcMar>
+              <w:left w:w="77" w:type="dxa"/>
+            </w:tcMar>
+          </w:tcPr>
+          <w:p>
+            <w:pPr>
+              <w:pStyle w:val="Normal"/>
+              <w:spacing w:lineRule="auto" w:line="240" w:before="0" w:after="0"/>
+              <w:jc w:val="center"/>
+              <w:cnfStyle w:val="000000010000" w:firstRow="0" w:lastRow="0" w:firstColumn="0" w:lastColumn="0" w:oddVBand="0" w:evenVBand="0" w:oddHBand="0" w:evenHBand="1" w:firstRowFirstColumn="0" w:firstRowLastColumn="0" w:lastRowFirstColumn="0" w:lastRowLastColumn="0"/>
+              <w:rPr/>
+            </w:pPr>
+            <w:r>
+              <w:rPr>
+                <w:rFonts w:eastAsia="" w:cs="" w:ascii="Cambria" w:hAnsi="Cambria" w:cstheme="majorBidi" w:eastAsiaTheme="majorEastAsia"/>
+                <w:b w:val="false"/>
+                <w:bCs w:val="false"/>
+              </w:rPr>
+              <w:t>22/10/2014</w:t>
+            </w:r>
+          </w:p>
+        </w:tc>
+        <w:tc>
+          <w:tcPr>
+            <w:tcW w:w="3295" w:type="dxa"/>
+            <w:tcBorders/>
+            <w:shd w:fill="auto" w:val="clear"/>
+            <w:tcMar>
+              <w:left w:w="77" w:type="dxa"/>
+            </w:tcMar>
+          </w:tcPr>
+          <w:p>
+            <w:pPr>
+              <w:pStyle w:val="Normal"/>
+              <w:spacing w:lineRule="auto" w:line="240" w:before="0" w:after="0"/>
+              <w:jc w:val="center"/>
+              <w:cnfStyle w:val="000000010000" w:firstRow="0" w:lastRow="0" w:firstColumn="0" w:lastColumn="0" w:oddVBand="0" w:evenVBand="0" w:oddHBand="0" w:evenHBand="1" w:firstRowFirstColumn="0" w:firstRowLastColumn="0" w:lastRowFirstColumn="0" w:lastRowLastColumn="0"/>
+              <w:rPr/>
+            </w:pPr>
+            <w:r>
+              <w:rPr/>
+              <w:t>27/05/2015</w:t>
+            </w:r>
+          </w:p>
+        </w:tc>
+        <w:tc>
+          <w:tcPr>
+            <w:tcW w:w="3296" w:type="dxa"/>
+            <w:tcBorders/>
+            <w:shd w:fill="auto" w:val="clear"/>
+            <w:tcMar>
+              <w:left w:w="77" w:type="dxa"/>
+            </w:tcMar>
+          </w:tcPr>
+          <w:p>
+            <w:pPr>
+              <w:pStyle w:val="Normal"/>
+              <w:spacing w:lineRule="auto" w:line="240" w:before="0" w:after="0"/>
+              <w:jc w:val="center"/>
+              <w:cnfStyle w:val="000000010000" w:firstRow="0" w:lastRow="0" w:firstColumn="0" w:lastColumn="0" w:oddVBand="0" w:evenVBand="0" w:oddHBand="0" w:evenHBand="1" w:firstRowFirstColumn="0" w:firstRowLastColumn="0" w:lastRowFirstColumn="0" w:lastRowLastColumn="0"/>
+              <w:rPr/>
+            </w:pPr>
+            <w:r>
+              <w:rPr/>
+              <w:t>Estagiário</w:t>
             </w:r>
           </w:p>
         </w:tc>
@@ -5751,8 +5901,8 @@
         <w:pStyle w:val="Ttulo2"/>
         <w:rPr/>
       </w:pPr>
-      <w:bookmarkStart w:id="14" w:name="_Toc328400156"/>
-      <w:bookmarkEnd w:id="14"/>
+      <w:bookmarkStart w:id="15" w:name="_Toc328400156"/>
+      <w:bookmarkEnd w:id="15"/>
       <w:r>
         <w:rPr/>
         <w:t>Plano de liberação de pessoal</w:t>
@@ -5809,7 +5959,7 @@
       <w:tblPr>
         <w:tblW w:w="8675" w:type="dxa"/>
         <w:jc w:val="left"/>
-        <w:tblInd w:w="-5" w:type="dxa"/>
+        <w:tblInd w:w="-15" w:type="dxa"/>
         <w:tblBorders>
           <w:top w:val="single" w:sz="4" w:space="0" w:color="999999"/>
           <w:left w:val="single" w:sz="4" w:space="0" w:color="999999"/>
@@ -5820,16 +5970,16 @@
         </w:tblBorders>
         <w:tblCellMar>
           <w:top w:w="0" w:type="dxa"/>
-          <w:left w:w="23" w:type="dxa"/>
+          <w:left w:w="13" w:type="dxa"/>
           <w:bottom w:w="0" w:type="dxa"/>
           <w:right w:w="0" w:type="dxa"/>
         </w:tblCellMar>
         <w:tblLook w:val="0000" w:noVBand="0" w:noHBand="0" w:lastColumn="0" w:firstColumn="0" w:lastRow="0" w:firstRow="0"/>
       </w:tblPr>
       <w:tblGrid>
-        <w:gridCol w:w="2436"/>
-        <w:gridCol w:w="4678"/>
-        <w:gridCol w:w="1561"/>
+        <w:gridCol w:w="2435"/>
+        <w:gridCol w:w="4677"/>
+        <w:gridCol w:w="1563"/>
       </w:tblGrid>
       <w:tr>
         <w:trPr>
@@ -5849,7 +5999,7 @@
             </w:tcBorders>
             <w:shd w:color="auto" w:fill="DBE5F1" w:themeFill="accent1" w:themeFillTint="33" w:val="clear"/>
             <w:tcMar>
-              <w:left w:w="23" w:type="dxa"/>
+              <w:left w:w="13" w:type="dxa"/>
             </w:tcMar>
             <w:vAlign w:val="center"/>
           </w:tcPr>
@@ -5877,7 +6027,7 @@
         </w:trPr>
         <w:tc>
           <w:tcPr>
-            <w:tcW w:w="2436" w:type="dxa"/>
+            <w:tcW w:w="2435" w:type="dxa"/>
             <w:tcBorders>
               <w:top w:val="single" w:sz="4" w:space="0" w:color="999999"/>
               <w:left w:val="single" w:sz="4" w:space="0" w:color="999999"/>
@@ -5888,7 +6038,7 @@
             </w:tcBorders>
             <w:shd w:color="auto" w:fill="DBE5F1" w:themeFill="accent1" w:themeFillTint="33" w:val="clear"/>
             <w:tcMar>
-              <w:left w:w="23" w:type="dxa"/>
+              <w:left w:w="13" w:type="dxa"/>
             </w:tcMar>
             <w:vAlign w:val="center"/>
           </w:tcPr>
@@ -5911,7 +6061,7 @@
         </w:tc>
         <w:tc>
           <w:tcPr>
-            <w:tcW w:w="4678" w:type="dxa"/>
+            <w:tcW w:w="4677" w:type="dxa"/>
             <w:tcBorders>
               <w:top w:val="single" w:sz="4" w:space="0" w:color="999999"/>
               <w:left w:val="single" w:sz="4" w:space="0" w:color="999999"/>
@@ -5922,7 +6072,7 @@
             </w:tcBorders>
             <w:shd w:color="auto" w:fill="DBE5F1" w:themeFill="accent1" w:themeFillTint="33" w:val="clear"/>
             <w:tcMar>
-              <w:left w:w="23" w:type="dxa"/>
+              <w:left w:w="13" w:type="dxa"/>
             </w:tcMar>
             <w:vAlign w:val="center"/>
           </w:tcPr>
@@ -5945,7 +6095,7 @@
         </w:tc>
         <w:tc>
           <w:tcPr>
-            <w:tcW w:w="1561" w:type="dxa"/>
+            <w:tcW w:w="1563" w:type="dxa"/>
             <w:tcBorders>
               <w:top w:val="single" w:sz="4" w:space="0" w:color="999999"/>
               <w:left w:val="single" w:sz="4" w:space="0" w:color="999999"/>
@@ -5956,7 +6106,7 @@
             </w:tcBorders>
             <w:shd w:color="auto" w:fill="DBE5F1" w:themeFill="accent1" w:themeFillTint="33" w:val="clear"/>
             <w:tcMar>
-              <w:left w:w="23" w:type="dxa"/>
+              <w:left w:w="13" w:type="dxa"/>
             </w:tcMar>
             <w:vAlign w:val="center"/>
           </w:tcPr>
@@ -5984,7 +6134,7 @@
         </w:trPr>
         <w:tc>
           <w:tcPr>
-            <w:tcW w:w="2436" w:type="dxa"/>
+            <w:tcW w:w="2435" w:type="dxa"/>
             <w:tcBorders>
               <w:top w:val="single" w:sz="4" w:space="0" w:color="999999"/>
               <w:left w:val="single" w:sz="4" w:space="0" w:color="999999"/>
@@ -5995,7 +6145,7 @@
             </w:tcBorders>
             <w:shd w:fill="auto" w:val="clear"/>
             <w:tcMar>
-              <w:left w:w="23" w:type="dxa"/>
+              <w:left w:w="13" w:type="dxa"/>
             </w:tcMar>
             <w:vAlign w:val="center"/>
           </w:tcPr>
@@ -6012,7 +6162,7 @@
         </w:tc>
         <w:tc>
           <w:tcPr>
-            <w:tcW w:w="4678" w:type="dxa"/>
+            <w:tcW w:w="4677" w:type="dxa"/>
             <w:tcBorders>
               <w:top w:val="single" w:sz="4" w:space="0" w:color="999999"/>
               <w:left w:val="single" w:sz="4" w:space="0" w:color="999999"/>
@@ -6023,7 +6173,7 @@
             </w:tcBorders>
             <w:shd w:fill="auto" w:val="clear"/>
             <w:tcMar>
-              <w:left w:w="23" w:type="dxa"/>
+              <w:left w:w="13" w:type="dxa"/>
             </w:tcMar>
             <w:vAlign w:val="center"/>
           </w:tcPr>
@@ -6039,7 +6189,7 @@
         </w:tc>
         <w:tc>
           <w:tcPr>
-            <w:tcW w:w="1561" w:type="dxa"/>
+            <w:tcW w:w="1563" w:type="dxa"/>
             <w:tcBorders>
               <w:top w:val="single" w:sz="4" w:space="0" w:color="999999"/>
               <w:left w:val="single" w:sz="4" w:space="0" w:color="999999"/>
@@ -6050,7 +6200,7 @@
             </w:tcBorders>
             <w:shd w:fill="auto" w:val="clear"/>
             <w:tcMar>
-              <w:left w:w="23" w:type="dxa"/>
+              <w:left w:w="13" w:type="dxa"/>
             </w:tcMar>
             <w:vAlign w:val="center"/>
           </w:tcPr>
@@ -6071,7 +6221,7 @@
         </w:trPr>
         <w:tc>
           <w:tcPr>
-            <w:tcW w:w="2436" w:type="dxa"/>
+            <w:tcW w:w="2435" w:type="dxa"/>
             <w:tcBorders>
               <w:top w:val="single" w:sz="4" w:space="0" w:color="999999"/>
               <w:left w:val="single" w:sz="4" w:space="0" w:color="999999"/>
@@ -6082,7 +6232,7 @@
             </w:tcBorders>
             <w:shd w:fill="auto" w:val="clear"/>
             <w:tcMar>
-              <w:left w:w="23" w:type="dxa"/>
+              <w:left w:w="13" w:type="dxa"/>
             </w:tcMar>
             <w:vAlign w:val="center"/>
           </w:tcPr>
@@ -6099,7 +6249,7 @@
         </w:tc>
         <w:tc>
           <w:tcPr>
-            <w:tcW w:w="4678" w:type="dxa"/>
+            <w:tcW w:w="4677" w:type="dxa"/>
             <w:tcBorders>
               <w:top w:val="single" w:sz="4" w:space="0" w:color="999999"/>
               <w:left w:val="single" w:sz="4" w:space="0" w:color="999999"/>
@@ -6110,7 +6260,7 @@
             </w:tcBorders>
             <w:shd w:fill="auto" w:val="clear"/>
             <w:tcMar>
-              <w:left w:w="23" w:type="dxa"/>
+              <w:left w:w="13" w:type="dxa"/>
             </w:tcMar>
             <w:vAlign w:val="center"/>
           </w:tcPr>
@@ -6126,7 +6276,7 @@
         </w:tc>
         <w:tc>
           <w:tcPr>
-            <w:tcW w:w="1561" w:type="dxa"/>
+            <w:tcW w:w="1563" w:type="dxa"/>
             <w:tcBorders>
               <w:top w:val="single" w:sz="4" w:space="0" w:color="999999"/>
               <w:left w:val="single" w:sz="4" w:space="0" w:color="999999"/>
@@ -6137,7 +6287,7 @@
             </w:tcBorders>
             <w:shd w:fill="auto" w:val="clear"/>
             <w:tcMar>
-              <w:left w:w="23" w:type="dxa"/>
+              <w:left w:w="13" w:type="dxa"/>
             </w:tcMar>
             <w:vAlign w:val="center"/>
           </w:tcPr>
@@ -6211,19 +6361,7 @@
           <w:rFonts w:cs="Arial"/>
         </w:rPr>
         <w:tab/>
-        <w:t xml:space="preserve">Tendo em vista a melhor realização dos objetivos do projeto, o Gerente de Projetos fica responsável para gerenciar e manejar o projeto, tendo autoridade total para alocar, </w:t>
-      </w:r>
-      <w:r>
-        <w:rPr>
-          <w:rFonts w:cs="Arial"/>
-        </w:rPr>
-        <w:t>realocar</w:t>
-      </w:r>
-      <w:r>
-        <w:rPr>
-          <w:rFonts w:cs="Arial"/>
-        </w:rPr>
-        <w:t xml:space="preserve"> e substituir recursos humanos.</w:t>
+        <w:t>Tendo em vista a melhor realização dos objetivos do projeto, o Gerente de Projetos fica responsável para gerenciar e manejar o projeto, tendo autoridade total para alocar, realocar e substituir recursos humanos.</w:t>
       </w:r>
     </w:p>
     <w:p>
@@ -6384,55 +6522,7 @@
           <w:rFonts w:cs="Arial"/>
         </w:rPr>
         <w:tab/>
-        <w:t xml:space="preserve">Ao fim de cada </w:t>
-      </w:r>
-      <w:r>
-        <w:rPr>
-          <w:rFonts w:cs="Arial"/>
-        </w:rPr>
-        <w:t>semana</w:t>
-      </w:r>
-      <w:r>
-        <w:rPr>
-          <w:rFonts w:cs="Arial"/>
-        </w:rPr>
-        <w:t xml:space="preserve">, será calculada uma média aritmética das pontuações adquiridas por cada membro ao longo do período, os </w:t>
-      </w:r>
-      <w:r>
-        <w:rPr>
-          <w:rFonts w:cs="Arial"/>
-        </w:rPr>
-        <w:t>2</w:t>
-      </w:r>
-      <w:r>
-        <w:rPr>
-          <w:rFonts w:cs="Arial"/>
-        </w:rPr>
-        <w:t xml:space="preserve"> membros que atingirem </w:t>
-      </w:r>
-      <w:r>
-        <w:rPr>
-          <w:rFonts w:cs="Arial"/>
-        </w:rPr>
-        <w:t xml:space="preserve">as maiores </w:t>
-      </w:r>
-      <w:r>
-        <w:rPr>
-          <w:rFonts w:cs="Arial"/>
-        </w:rPr>
-        <w:t xml:space="preserve">médias e não tiverem atrasos nos desenvolvimentos dos pacotes de trabalho receberão </w:t>
-      </w:r>
-      <w:r>
-        <w:rPr>
-          <w:rFonts w:cs="Arial"/>
-        </w:rPr>
-        <w:t>como bonificação uma poltrona para melhor realização de suas atividades pelo período de uma semana, podendo este tempo ser estendido caso consiga alcançar a meta novamente</w:t>
-      </w:r>
-      <w:r>
-        <w:rPr>
-          <w:rFonts w:cs="Arial"/>
-        </w:rPr>
-        <w:t>.</w:t>
+        <w:t>Ao fim de cada semana, será calculada uma média aritmética das pontuações adquiridas por cada membro ao longo do período, os 2 membros que atingirem as maiores médias e não tiverem atrasos nos desenvolvimentos dos pacotes de trabalho receberão como bonificação uma poltrona para melhor realização de suas atividades pelo período de uma semana, podendo este tempo ser estendido caso consiga alcançar a meta novamente.</w:t>
       </w:r>
     </w:p>
     <w:p>
@@ -6462,21 +6552,7 @@
           <w:rFonts w:cs="Arial"/>
           <w:b/>
         </w:rPr>
-        <w:t xml:space="preserve">VII – </w:t>
-      </w:r>
-      <w:r>
-        <w:rPr>
-          <w:rFonts w:cs="Arial"/>
-          <w:b/>
-        </w:rPr>
-        <w:t>Frequência</w:t>
-      </w:r>
-      <w:r>
-        <w:rPr>
-          <w:rFonts w:cs="Arial"/>
-          <w:b/>
-        </w:rPr>
-        <w:t xml:space="preserve"> de avaliação consolidada dos resultados do time</w:t>
+        <w:t>VII – Frequência de avaliação consolidada dos resultados do time</w:t>
       </w:r>
     </w:p>
     <w:p>
@@ -6497,19 +6573,7 @@
         <w:rPr>
           <w:rFonts w:cs="Arial"/>
         </w:rPr>
-        <w:t xml:space="preserve">Os resultados da </w:t>
-      </w:r>
-      <w:r>
-        <w:rPr>
-          <w:rFonts w:cs="Arial"/>
-        </w:rPr>
-        <w:t>frequência</w:t>
-      </w:r>
-      <w:r>
-        <w:rPr>
-          <w:rFonts w:cs="Arial"/>
-        </w:rPr>
-        <w:t xml:space="preserve"> de avaliação serão apresentados em reuniões com o time, e divulgadas em painéis de comunicação para que todos fiquem cientes dos resultados obtidos pela equipe. Porém, algumas questões serão discutidas de forma individual com cada integrante da equipe (para não causar constrangimento).</w:t>
+        <w:t>Os resultados da frequência de avaliação serão apresentados em reuniões com o time, e divulgadas em painéis de comunicação para que todos fiquem cientes dos resultados obtidos pela equipe. Porém, algumas questões serão discutidas de forma individual com cada integrante da equipe (para não causar constrangimento).</w:t>
       </w:r>
     </w:p>
     <w:p>
@@ -6539,21 +6603,7 @@
           <w:rFonts w:cs="Arial"/>
           <w:b/>
         </w:rPr>
-        <w:t xml:space="preserve">VIII – </w:t>
-      </w:r>
-      <w:r>
-        <w:rPr>
-          <w:rFonts w:cs="Arial"/>
-          <w:b/>
-        </w:rPr>
-        <w:t>Frequência</w:t>
-      </w:r>
-      <w:r>
-        <w:rPr>
-          <w:rFonts w:cs="Arial"/>
-          <w:b/>
-        </w:rPr>
-        <w:t xml:space="preserve"> de atualização do plano de gerenciamento de RH</w:t>
+        <w:t>VIII – Frequência de atualização do plano de gerenciamento de RH</w:t>
       </w:r>
     </w:p>
     <w:p>
@@ -6574,19 +6624,7 @@
         <w:rPr>
           <w:rFonts w:cs="Arial"/>
         </w:rPr>
-        <w:t xml:space="preserve">O Plano de Gerenciamento de RH será revisto na primeira reunião do projeto, e nas reuniões </w:t>
-      </w:r>
-      <w:r>
-        <w:rPr>
-          <w:rFonts w:cs="Arial"/>
-        </w:rPr>
-        <w:t>subsequentes</w:t>
-      </w:r>
-      <w:r>
-        <w:rPr>
-          <w:rFonts w:cs="Arial"/>
-        </w:rPr>
-        <w:t xml:space="preserve"> para saber dos resultados de cada membro da equipe. Este documento só pode ser alterado mediante Solicitação de mudança prevista no documento de Solicitação de Mudança.</w:t>
+        <w:t>O Plano de Gerenciamento de RH será revisto na primeira reunião do projeto, e nas reuniões subsequentes para saber dos resultados de cada membro da equipe. Este documento só pode ser alterado mediante Solicitação de mudança prevista no documento de Solicitação de Mudança.</w:t>
       </w:r>
     </w:p>
     <w:p>
@@ -6598,14 +6636,49 @@
         <w:rPr/>
       </w:r>
     </w:p>
+    <w:p>
+      <w:pPr>
+        <w:pStyle w:val="Normal"/>
+        <w:spacing w:before="58" w:after="58"/>
+        <w:rPr>
+          <w:b/>
+          <w:b/>
+          <w:bCs/>
+        </w:rPr>
+      </w:pPr>
+      <w:r>
+        <w:rPr>
+          <w:b/>
+          <w:bCs/>
+        </w:rPr>
+        <w:t>IX – Plano de estágio</w:t>
+      </w:r>
+    </w:p>
+    <w:p>
+      <w:pPr>
+        <w:pStyle w:val="Normal"/>
+        <w:spacing w:before="54" w:after="0"/>
+        <w:rPr/>
+      </w:pPr>
+      <w:r>
+        <w:rPr/>
+        <w:tab/>
+        <w:t>O estágio será realizado sem contrato de permanência mínima, e de forma não remunerada. Podendo este ser desalocado imediatamente caso não venha a ser mais necessário as suas atividades no decorrer do projeto.</w:t>
+      </w:r>
+    </w:p>
     <w:sectPr>
-      <w:headerReference w:type="default" r:id="rId3"/>
-      <w:footerReference w:type="default" r:id="rId4"/>
+      <w:headerReference w:type="even" r:id="rId3"/>
+      <w:headerReference w:type="default" r:id="rId4"/>
+      <w:headerReference w:type="first" r:id="rId5"/>
+      <w:footerReference w:type="even" r:id="rId6"/>
+      <w:footerReference w:type="default" r:id="rId7"/>
+      <w:footerReference w:type="first" r:id="rId8"/>
       <w:type w:val="nextPage"/>
       <w:pgSz w:w="11906" w:h="16838"/>
       <w:pgMar w:left="1701" w:right="1701" w:header="708" w:top="1417" w:footer="708" w:bottom="1417" w:gutter="0"/>
       <w:pgNumType w:fmt="decimal"/>
       <w:formProt w:val="false"/>
+      <w:titlePg/>
       <w:textDirection w:val="lrTb"/>
       <w:docGrid w:type="default" w:linePitch="360" w:charSpace="2047"/>
     </w:sectPr>
@@ -6654,28 +6727,14 @@
           </w:pPr>
           <w:r>
             <w:rPr/>
-            <w:fldChar w:fldCharType="begin"/>
-          </w:r>
-          <w:r>
-            <w:instrText> FILENAME </w:instrText>
-          </w:r>
-          <w:r>
-            <w:fldChar w:fldCharType="separate"/>
-          </w:r>
-          <w:r>
-            <w:t>planoRecursosHumanos.docx</w:t>
-          </w:r>
-          <w:r>
-            <w:fldChar w:fldCharType="end"/>
+            <w:t>PlanoRecursosHumanos.docx</w:t>
           </w:r>
         </w:p>
         <w:p>
           <w:pPr>
             <w:pStyle w:val="Rodap"/>
             <w:spacing w:before="120" w:after="120"/>
-            <w:rPr>
-              <w:color w:val="244061" w:themeColor="accent1" w:themeShade="80"/>
-            </w:rPr>
+            <w:rPr/>
           </w:pPr>
           <w:r>
             <w:rPr>
@@ -6720,7 +6779,7 @@
             <w:fldChar w:fldCharType="separate"/>
           </w:r>
           <w:r>
-            <w:t>4</w:t>
+            <w:t>0</w:t>
           </w:r>
           <w:r>
             <w:fldChar w:fldCharType="end"/>
@@ -6729,7 +6788,118 @@
             <w:rPr>
               <w:color w:val="244061" w:themeColor="accent1" w:themeShade="80"/>
             </w:rPr>
-            <w:t xml:space="preserve"> de </w:t>
+            <w:t xml:space="preserve"> de 05</w:t>
+          </w:r>
+        </w:p>
+        <w:p>
+          <w:pPr>
+            <w:pStyle w:val="Rodap"/>
+            <w:spacing w:before="120" w:after="120"/>
+            <w:jc w:val="right"/>
+            <w:rPr>
+              <w:color w:val="244061" w:themeColor="accent1" w:themeShade="80"/>
+            </w:rPr>
+          </w:pPr>
+          <w:r>
+            <w:rPr>
+              <w:color w:val="244061" w:themeColor="accent1" w:themeShade="80"/>
+            </w:rPr>
+          </w:r>
+        </w:p>
+      </w:tc>
+    </w:tr>
+  </w:tbl>
+  <w:p>
+    <w:pPr>
+      <w:pStyle w:val="Rodap"/>
+      <w:rPr/>
+    </w:pPr>
+    <w:r>
+      <w:rPr/>
+    </w:r>
+  </w:p>
+</w:ftr>
+</file>
+
+<file path=word/footer2.xml><?xml version="1.0" encoding="utf-8"?>
+<w:ftr xmlns:o="urn:schemas-microsoft-com:office:office" xmlns:r="http://schemas.openxmlformats.org/officeDocument/2006/relationships" xmlns:v="urn:schemas-microsoft-com:vml" xmlns:w="http://schemas.openxmlformats.org/wordprocessingml/2006/main" xmlns:w10="urn:schemas-microsoft-com:office:word" xmlns:wp="http://schemas.openxmlformats.org/drawingml/2006/wordprocessingDrawing" xmlns:wps="http://schemas.microsoft.com/office/word/2010/wordprocessingShape" xmlns:wpg="http://schemas.microsoft.com/office/word/2010/wordprocessingGroup" xmlns:mc="http://schemas.openxmlformats.org/markup-compatibility/2006" xmlns:wp14="http://schemas.microsoft.com/office/word/2010/wordprocessingDrawing" xmlns:w14="http://schemas.microsoft.com/office/word/2010/wordml" mc:Ignorable="w14 wp14">
+  <w:tbl>
+    <w:tblPr>
+      <w:tblW w:w="10603" w:type="dxa"/>
+      <w:jc w:val="center"/>
+      <w:tblInd w:w="0" w:type="dxa"/>
+      <w:tblBorders>
+        <w:top w:val="single" w:sz="4" w:space="0" w:color="00000A"/>
+      </w:tblBorders>
+      <w:tblCellMar>
+        <w:top w:w="0" w:type="dxa"/>
+        <w:left w:w="108" w:type="dxa"/>
+        <w:bottom w:w="0" w:type="dxa"/>
+        <w:right w:w="108" w:type="dxa"/>
+      </w:tblCellMar>
+      <w:tblLook w:val="01e0" w:noVBand="0" w:noHBand="0" w:lastColumn="1" w:firstColumn="1" w:lastRow="1" w:firstRow="1"/>
+    </w:tblPr>
+    <w:tblGrid>
+      <w:gridCol w:w="5301"/>
+      <w:gridCol w:w="5301"/>
+    </w:tblGrid>
+    <w:tr>
+      <w:trPr/>
+      <w:tc>
+        <w:tcPr>
+          <w:tcW w:w="5301" w:type="dxa"/>
+          <w:tcBorders>
+            <w:top w:val="single" w:sz="4" w:space="0" w:color="00000A"/>
+          </w:tcBorders>
+          <w:shd w:fill="auto" w:val="clear"/>
+          <w:vAlign w:val="center"/>
+        </w:tcPr>
+        <w:p>
+          <w:pPr>
+            <w:pStyle w:val="Rodap"/>
+            <w:spacing w:before="120" w:after="120"/>
+            <w:rPr/>
+          </w:pPr>
+          <w:r>
+            <w:rPr/>
+            <w:t>PlanoRecursosHumanos.docx</w:t>
+          </w:r>
+        </w:p>
+        <w:p>
+          <w:pPr>
+            <w:pStyle w:val="Rodap"/>
+            <w:spacing w:before="120" w:after="120"/>
+            <w:rPr/>
+          </w:pPr>
+          <w:r>
+            <w:rPr>
+              <w:color w:val="244061" w:themeColor="accent1" w:themeShade="80"/>
+            </w:rPr>
+            <w:t>PMO Escritório de Projetos</w:t>
+          </w:r>
+        </w:p>
+      </w:tc>
+      <w:tc>
+        <w:tcPr>
+          <w:tcW w:w="5301" w:type="dxa"/>
+          <w:tcBorders>
+            <w:top w:val="single" w:sz="4" w:space="0" w:color="00000A"/>
+          </w:tcBorders>
+          <w:shd w:fill="auto" w:val="clear"/>
+          <w:vAlign w:val="center"/>
+        </w:tcPr>
+        <w:p>
+          <w:pPr>
+            <w:pStyle w:val="Rodap"/>
+            <w:spacing w:before="120" w:after="120"/>
+            <w:jc w:val="right"/>
+            <w:rPr/>
+          </w:pPr>
+          <w:r>
+            <w:rPr>
+              <w:color w:val="244061" w:themeColor="accent1" w:themeShade="80"/>
+            </w:rPr>
+            <w:t xml:space="preserve">Página </w:t>
           </w:r>
           <w:r>
             <w:rPr>
@@ -6738,16 +6908,157 @@
             <w:fldChar w:fldCharType="begin"/>
           </w:r>
           <w:r>
-            <w:instrText> NUMPAGES </w:instrText>
+            <w:instrText> PAGE </w:instrText>
           </w:r>
           <w:r>
             <w:fldChar w:fldCharType="separate"/>
           </w:r>
           <w:r>
-            <w:t>5</w:t>
+            <w:t>0</w:t>
           </w:r>
           <w:r>
             <w:fldChar w:fldCharType="end"/>
+          </w:r>
+          <w:r>
+            <w:rPr>
+              <w:color w:val="244061" w:themeColor="accent1" w:themeShade="80"/>
+            </w:rPr>
+            <w:t xml:space="preserve"> de 05</w:t>
+          </w:r>
+        </w:p>
+        <w:p>
+          <w:pPr>
+            <w:pStyle w:val="Rodap"/>
+            <w:spacing w:before="120" w:after="120"/>
+            <w:jc w:val="right"/>
+            <w:rPr>
+              <w:color w:val="244061" w:themeColor="accent1" w:themeShade="80"/>
+            </w:rPr>
+          </w:pPr>
+          <w:r>
+            <w:rPr>
+              <w:color w:val="244061" w:themeColor="accent1" w:themeShade="80"/>
+            </w:rPr>
+          </w:r>
+        </w:p>
+      </w:tc>
+    </w:tr>
+  </w:tbl>
+  <w:p>
+    <w:pPr>
+      <w:pStyle w:val="Rodap"/>
+      <w:rPr/>
+    </w:pPr>
+    <w:r>
+      <w:rPr/>
+    </w:r>
+  </w:p>
+</w:ftr>
+</file>
+
+<file path=word/footer3.xml><?xml version="1.0" encoding="utf-8"?>
+<w:ftr xmlns:o="urn:schemas-microsoft-com:office:office" xmlns:r="http://schemas.openxmlformats.org/officeDocument/2006/relationships" xmlns:v="urn:schemas-microsoft-com:vml" xmlns:w="http://schemas.openxmlformats.org/wordprocessingml/2006/main" xmlns:w10="urn:schemas-microsoft-com:office:word" xmlns:wp="http://schemas.openxmlformats.org/drawingml/2006/wordprocessingDrawing" xmlns:wps="http://schemas.microsoft.com/office/word/2010/wordprocessingShape" xmlns:wpg="http://schemas.microsoft.com/office/word/2010/wordprocessingGroup" xmlns:mc="http://schemas.openxmlformats.org/markup-compatibility/2006" xmlns:wp14="http://schemas.microsoft.com/office/word/2010/wordprocessingDrawing" xmlns:w14="http://schemas.microsoft.com/office/word/2010/wordml" mc:Ignorable="w14 wp14">
+  <w:tbl>
+    <w:tblPr>
+      <w:tblW w:w="10603" w:type="dxa"/>
+      <w:jc w:val="center"/>
+      <w:tblInd w:w="0" w:type="dxa"/>
+      <w:tblBorders>
+        <w:top w:val="single" w:sz="4" w:space="0" w:color="00000A"/>
+      </w:tblBorders>
+      <w:tblCellMar>
+        <w:top w:w="0" w:type="dxa"/>
+        <w:left w:w="108" w:type="dxa"/>
+        <w:bottom w:w="0" w:type="dxa"/>
+        <w:right w:w="108" w:type="dxa"/>
+      </w:tblCellMar>
+      <w:tblLook w:val="01e0" w:noVBand="0" w:noHBand="0" w:lastColumn="1" w:firstColumn="1" w:lastRow="1" w:firstRow="1"/>
+    </w:tblPr>
+    <w:tblGrid>
+      <w:gridCol w:w="5301"/>
+      <w:gridCol w:w="5301"/>
+    </w:tblGrid>
+    <w:tr>
+      <w:trPr/>
+      <w:tc>
+        <w:tcPr>
+          <w:tcW w:w="5301" w:type="dxa"/>
+          <w:tcBorders>
+            <w:top w:val="single" w:sz="4" w:space="0" w:color="00000A"/>
+          </w:tcBorders>
+          <w:shd w:fill="auto" w:val="clear"/>
+          <w:vAlign w:val="center"/>
+        </w:tcPr>
+        <w:p>
+          <w:pPr>
+            <w:pStyle w:val="Rodap"/>
+            <w:spacing w:before="120" w:after="120"/>
+            <w:rPr/>
+          </w:pPr>
+          <w:r>
+            <w:rPr/>
+            <w:t>PlanoRecursosHumanos.docx</w:t>
+          </w:r>
+        </w:p>
+        <w:p>
+          <w:pPr>
+            <w:pStyle w:val="Rodap"/>
+            <w:spacing w:before="120" w:after="120"/>
+            <w:rPr/>
+          </w:pPr>
+          <w:r>
+            <w:rPr>
+              <w:color w:val="244061" w:themeColor="accent1" w:themeShade="80"/>
+            </w:rPr>
+            <w:t>PMO Escritório de Projetos</w:t>
+          </w:r>
+        </w:p>
+      </w:tc>
+      <w:tc>
+        <w:tcPr>
+          <w:tcW w:w="5301" w:type="dxa"/>
+          <w:tcBorders>
+            <w:top w:val="single" w:sz="4" w:space="0" w:color="00000A"/>
+          </w:tcBorders>
+          <w:shd w:fill="auto" w:val="clear"/>
+          <w:vAlign w:val="center"/>
+        </w:tcPr>
+        <w:p>
+          <w:pPr>
+            <w:pStyle w:val="Rodap"/>
+            <w:spacing w:before="120" w:after="120"/>
+            <w:jc w:val="right"/>
+            <w:rPr/>
+          </w:pPr>
+          <w:r>
+            <w:rPr>
+              <w:color w:val="244061" w:themeColor="accent1" w:themeShade="80"/>
+            </w:rPr>
+            <w:t xml:space="preserve">Página </w:t>
+          </w:r>
+          <w:r>
+            <w:rPr>
+              <w:color w:val="244061" w:themeColor="accent1" w:themeShade="80"/>
+            </w:rPr>
+            <w:fldChar w:fldCharType="begin"/>
+          </w:r>
+          <w:r>
+            <w:instrText> PAGE </w:instrText>
+          </w:r>
+          <w:r>
+            <w:fldChar w:fldCharType="separate"/>
+          </w:r>
+          <w:r>
+            <w:t>0</w:t>
+          </w:r>
+          <w:r>
+            <w:fldChar w:fldCharType="end"/>
+          </w:r>
+          <w:r>
+            <w:rPr>
+              <w:color w:val="244061" w:themeColor="accent1" w:themeShade="80"/>
+            </w:rPr>
+            <w:t xml:space="preserve"> de 05</w:t>
           </w:r>
         </w:p>
         <w:p>
@@ -6782,6 +7093,20 @@
 
 <file path=word/header1.xml><?xml version="1.0" encoding="utf-8"?>
 <w:hdr xmlns:o="urn:schemas-microsoft-com:office:office" xmlns:r="http://schemas.openxmlformats.org/officeDocument/2006/relationships" xmlns:v="urn:schemas-microsoft-com:vml" xmlns:w="http://schemas.openxmlformats.org/wordprocessingml/2006/main" xmlns:w10="urn:schemas-microsoft-com:office:word" xmlns:wp="http://schemas.openxmlformats.org/drawingml/2006/wordprocessingDrawing" xmlns:wps="http://schemas.microsoft.com/office/word/2010/wordprocessingShape" xmlns:wpg="http://schemas.microsoft.com/office/word/2010/wordprocessingGroup" xmlns:mc="http://schemas.openxmlformats.org/markup-compatibility/2006" xmlns:wp14="http://schemas.microsoft.com/office/word/2010/wordprocessingDrawing" xmlns:w14="http://schemas.microsoft.com/office/word/2010/wordml" mc:Ignorable="w14 wp14">
+  <w:p>
+    <w:pPr>
+      <w:pStyle w:val="Cabealho"/>
+      <w:rPr/>
+    </w:pPr>
+    <w:r>
+      <w:rPr/>
+    </w:r>
+  </w:p>
+</w:hdr>
+</file>
+
+<file path=word/header2.xml><?xml version="1.0" encoding="utf-8"?>
+<w:hdr xmlns:o="urn:schemas-microsoft-com:office:office" xmlns:r="http://schemas.openxmlformats.org/officeDocument/2006/relationships" xmlns:v="urn:schemas-microsoft-com:vml" xmlns:w="http://schemas.openxmlformats.org/wordprocessingml/2006/main" xmlns:w10="urn:schemas-microsoft-com:office:word" xmlns:wp="http://schemas.openxmlformats.org/drawingml/2006/wordprocessingDrawing" xmlns:wps="http://schemas.microsoft.com/office/word/2010/wordprocessingShape" xmlns:wpg="http://schemas.microsoft.com/office/word/2010/wordprocessingGroup" xmlns:mc="http://schemas.openxmlformats.org/markup-compatibility/2006" xmlns:wp14="http://schemas.microsoft.com/office/word/2010/wordprocessingDrawing" xmlns:w14="http://schemas.microsoft.com/office/word/2010/wordml" mc:Ignorable="w14 wp14">
   <w:tbl>
     <w:tblPr>
       <w:tblStyle w:val="Tabelacomgrade"/>
@@ -6790,15 +7115,15 @@
       <w:tblInd w:w="0" w:type="dxa"/>
       <w:tblCellMar>
         <w:top w:w="0" w:type="dxa"/>
-        <w:left w:w="103" w:type="dxa"/>
+        <w:left w:w="93" w:type="dxa"/>
         <w:bottom w:w="0" w:type="dxa"/>
         <w:right w:w="108" w:type="dxa"/>
       </w:tblCellMar>
       <w:tblLook w:val="01e0" w:noVBand="0" w:noHBand="0" w:lastColumn="1" w:firstColumn="1" w:lastRow="1" w:firstRow="1"/>
     </w:tblPr>
     <w:tblGrid>
-      <w:gridCol w:w="1954"/>
-      <w:gridCol w:w="6494"/>
+      <w:gridCol w:w="1952"/>
+      <w:gridCol w:w="6496"/>
       <w:gridCol w:w="1956"/>
     </w:tblGrid>
     <w:tr>
@@ -6807,12 +7132,12 @@
       </w:trPr>
       <w:tc>
         <w:tcPr>
-          <w:tcW w:w="1954" w:type="dxa"/>
+          <w:tcW w:w="1952" w:type="dxa"/>
           <w:vMerge w:val="restart"/>
           <w:tcBorders/>
           <w:shd w:fill="auto" w:val="clear"/>
           <w:tcMar>
-            <w:left w:w="103" w:type="dxa"/>
+            <w:left w:w="93" w:type="dxa"/>
           </w:tcMar>
           <w:vAlign w:val="center"/>
         </w:tcPr>
@@ -6843,11 +7168,11 @@
       </w:tc>
       <w:tc>
         <w:tcPr>
-          <w:tcW w:w="6494" w:type="dxa"/>
+          <w:tcW w:w="6496" w:type="dxa"/>
           <w:tcBorders/>
           <w:shd w:fill="auto" w:val="clear"/>
           <w:tcMar>
-            <w:left w:w="103" w:type="dxa"/>
+            <w:left w:w="93" w:type="dxa"/>
           </w:tcMar>
           <w:vAlign w:val="center"/>
         </w:tcPr>
@@ -6889,7 +7214,7 @@
           <w:tcBorders/>
           <w:shd w:fill="auto" w:val="clear"/>
           <w:tcMar>
-            <w:left w:w="103" w:type="dxa"/>
+            <w:left w:w="93" w:type="dxa"/>
           </w:tcMar>
           <w:vAlign w:val="center"/>
         </w:tcPr>
@@ -6939,12 +7264,12 @@
       </w:trPr>
       <w:tc>
         <w:tcPr>
-          <w:tcW w:w="1954" w:type="dxa"/>
+          <w:tcW w:w="1952" w:type="dxa"/>
           <w:vMerge w:val="continue"/>
           <w:tcBorders/>
           <w:shd w:fill="auto" w:val="clear"/>
           <w:tcMar>
-            <w:left w:w="103" w:type="dxa"/>
+            <w:left w:w="93" w:type="dxa"/>
           </w:tcMar>
           <w:vAlign w:val="center"/>
         </w:tcPr>
@@ -6973,11 +7298,11 @@
       </w:tc>
       <w:tc>
         <w:tcPr>
-          <w:tcW w:w="6494" w:type="dxa"/>
+          <w:tcW w:w="6496" w:type="dxa"/>
           <w:tcBorders/>
           <w:shd w:fill="auto" w:val="clear"/>
           <w:tcMar>
-            <w:left w:w="103" w:type="dxa"/>
+            <w:left w:w="93" w:type="dxa"/>
           </w:tcMar>
           <w:vAlign w:val="center"/>
         </w:tcPr>
@@ -6986,11 +7311,7 @@
             <w:pStyle w:val="Cabealho"/>
             <w:spacing w:lineRule="auto" w:line="240" w:before="0" w:after="240"/>
             <w:jc w:val="both"/>
-            <w:rPr>
-              <w:rFonts w:ascii="Times" w:hAnsi="Times" w:eastAsia="Times" w:cs="Times New Roman"/>
-              <w:szCs w:val="20"/>
-              <w:lang w:eastAsia="pt-BR"/>
-            </w:rPr>
+            <w:rPr/>
           </w:pPr>
           <w:r>
             <w:rPr>
@@ -7009,7 +7330,273 @@
           <w:tcBorders/>
           <w:shd w:fill="auto" w:val="clear"/>
           <w:tcMar>
-            <w:left w:w="103" w:type="dxa"/>
+            <w:left w:w="93" w:type="dxa"/>
+          </w:tcMar>
+          <w:vAlign w:val="center"/>
+        </w:tcPr>
+        <w:p>
+          <w:pPr>
+            <w:pStyle w:val="Cabealho"/>
+            <w:spacing w:lineRule="auto" w:line="240" w:before="0" w:after="240"/>
+            <w:jc w:val="both"/>
+            <w:rPr>
+              <w:rFonts w:ascii="Times" w:hAnsi="Times" w:eastAsia="Times" w:cs="Times New Roman"/>
+              <w:b/>
+              <w:b/>
+              <w:szCs w:val="20"/>
+              <w:lang w:eastAsia="pt-BR"/>
+            </w:rPr>
+          </w:pPr>
+          <w:r>
+            <w:rPr>
+              <w:rFonts w:eastAsia="Times" w:cs="Times New Roman" w:ascii="Times" w:hAnsi="Times"/>
+              <w:b/>
+              <w:szCs w:val="20"/>
+              <w:lang w:eastAsia="pt-BR"/>
+            </w:rPr>
+          </w:r>
+        </w:p>
+      </w:tc>
+    </w:tr>
+  </w:tbl>
+  <w:p>
+    <w:pPr>
+      <w:pStyle w:val="Cabealho"/>
+      <w:rPr/>
+    </w:pPr>
+    <w:r>
+      <w:rPr/>
+    </w:r>
+  </w:p>
+</w:hdr>
+</file>
+
+<file path=word/header3.xml><?xml version="1.0" encoding="utf-8"?>
+<w:hdr xmlns:o="urn:schemas-microsoft-com:office:office" xmlns:r="http://schemas.openxmlformats.org/officeDocument/2006/relationships" xmlns:v="urn:schemas-microsoft-com:vml" xmlns:w="http://schemas.openxmlformats.org/wordprocessingml/2006/main" xmlns:w10="urn:schemas-microsoft-com:office:word" xmlns:wp="http://schemas.openxmlformats.org/drawingml/2006/wordprocessingDrawing" xmlns:wps="http://schemas.microsoft.com/office/word/2010/wordprocessingShape" xmlns:wpg="http://schemas.microsoft.com/office/word/2010/wordprocessingGroup" xmlns:mc="http://schemas.openxmlformats.org/markup-compatibility/2006" xmlns:wp14="http://schemas.microsoft.com/office/word/2010/wordprocessingDrawing" xmlns:w14="http://schemas.microsoft.com/office/word/2010/wordml" mc:Ignorable="w14 wp14">
+  <w:tbl>
+    <w:tblPr>
+      <w:tblStyle w:val="Tabelacomgrade"/>
+      <w:tblW w:w="10404" w:type="dxa"/>
+      <w:jc w:val="center"/>
+      <w:tblInd w:w="0" w:type="dxa"/>
+      <w:tblCellMar>
+        <w:top w:w="0" w:type="dxa"/>
+        <w:left w:w="93" w:type="dxa"/>
+        <w:bottom w:w="0" w:type="dxa"/>
+        <w:right w:w="108" w:type="dxa"/>
+      </w:tblCellMar>
+      <w:tblLook w:val="01e0" w:noVBand="0" w:noHBand="0" w:lastColumn="1" w:firstColumn="1" w:lastRow="1" w:firstRow="1"/>
+    </w:tblPr>
+    <w:tblGrid>
+      <w:gridCol w:w="1952"/>
+      <w:gridCol w:w="6496"/>
+      <w:gridCol w:w="1956"/>
+    </w:tblGrid>
+    <w:tr>
+      <w:trPr>
+        <w:trHeight w:val="567" w:hRule="atLeast"/>
+      </w:trPr>
+      <w:tc>
+        <w:tcPr>
+          <w:tcW w:w="1952" w:type="dxa"/>
+          <w:vMerge w:val="restart"/>
+          <w:tcBorders/>
+          <w:shd w:fill="auto" w:val="clear"/>
+          <w:tcMar>
+            <w:left w:w="93" w:type="dxa"/>
+          </w:tcMar>
+          <w:vAlign w:val="center"/>
+        </w:tcPr>
+        <w:p>
+          <w:pPr>
+            <w:pStyle w:val="Cabealho"/>
+            <w:spacing w:lineRule="auto" w:line="240" w:before="0" w:after="240"/>
+            <w:jc w:val="both"/>
+            <w:rPr>
+              <w:rFonts w:ascii="Times" w:hAnsi="Times" w:eastAsia="Times" w:cs="Times New Roman"/>
+              <w:b/>
+              <w:b/>
+              <w:sz w:val="16"/>
+              <w:szCs w:val="20"/>
+              <w:lang w:eastAsia="pt-BR"/>
+            </w:rPr>
+          </w:pPr>
+          <w:r>
+            <w:rPr>
+              <w:rFonts w:eastAsia="Times" w:cs="Times New Roman" w:ascii="Times" w:hAnsi="Times"/>
+              <w:b/>
+              <w:sz w:val="16"/>
+              <w:szCs w:val="20"/>
+              <w:lang w:eastAsia="pt-BR"/>
+            </w:rPr>
+          </w:r>
+        </w:p>
+      </w:tc>
+      <w:tc>
+        <w:tcPr>
+          <w:tcW w:w="6496" w:type="dxa"/>
+          <w:tcBorders/>
+          <w:shd w:fill="auto" w:val="clear"/>
+          <w:tcMar>
+            <w:left w:w="93" w:type="dxa"/>
+          </w:tcMar>
+          <w:vAlign w:val="center"/>
+        </w:tcPr>
+        <w:p>
+          <w:pPr>
+            <w:pStyle w:val="Cabealho"/>
+            <w:spacing w:lineRule="auto" w:line="240" w:before="0" w:after="240"/>
+            <w:jc w:val="both"/>
+            <w:rPr>
+              <w:szCs w:val="20"/>
+              <w:lang w:eastAsia="pt-BR"/>
+            </w:rPr>
+          </w:pPr>
+          <w:r>
+            <w:rPr>
+              <w:szCs w:val="20"/>
+              <w:lang w:eastAsia="pt-BR"/>
+            </w:rPr>
+            <w:fldChar w:fldCharType="begin"/>
+          </w:r>
+          <w:r>
+            <w:instrText> TITLE </w:instrText>
+          </w:r>
+          <w:r>
+            <w:fldChar w:fldCharType="separate"/>
+          </w:r>
+          <w:r>
+            <w:t>Plano de Recursos Humanos</w:t>
+          </w:r>
+          <w:r>
+            <w:fldChar w:fldCharType="end"/>
+          </w:r>
+        </w:p>
+      </w:tc>
+      <w:tc>
+        <w:tcPr>
+          <w:tcW w:w="1956" w:type="dxa"/>
+          <w:vMerge w:val="restart"/>
+          <w:tcBorders/>
+          <w:shd w:fill="auto" w:val="clear"/>
+          <w:tcMar>
+            <w:left w:w="93" w:type="dxa"/>
+          </w:tcMar>
+          <w:vAlign w:val="center"/>
+        </w:tcPr>
+        <w:p>
+          <w:pPr>
+            <w:pStyle w:val="Descrio"/>
+            <w:spacing w:lineRule="auto" w:line="240" w:before="0" w:after="240"/>
+            <w:jc w:val="both"/>
+            <w:rPr>
+              <w:rFonts w:ascii="Times" w:hAnsi="Times" w:eastAsia="Times" w:cs="Times New Roman"/>
+              <w:szCs w:val="20"/>
+              <w:lang w:eastAsia="pt-BR"/>
+            </w:rPr>
+          </w:pPr>
+          <w:r>
+            <w:rPr>
+              <w:rFonts w:eastAsia="Times" w:cs="Times New Roman" w:ascii="Times" w:hAnsi="Times"/>
+              <w:szCs w:val="20"/>
+              <w:lang w:eastAsia="pt-BR"/>
+            </w:rPr>
+          </w:r>
+        </w:p>
+        <w:p>
+          <w:pPr>
+            <w:pStyle w:val="Descrio"/>
+            <w:spacing w:lineRule="auto" w:line="240" w:before="0" w:after="240"/>
+            <w:jc w:val="both"/>
+            <w:rPr>
+              <w:rFonts w:ascii="Times" w:hAnsi="Times" w:eastAsia="Times" w:cs="Times New Roman"/>
+              <w:szCs w:val="20"/>
+              <w:lang w:eastAsia="pt-BR"/>
+            </w:rPr>
+          </w:pPr>
+          <w:r>
+            <w:rPr>
+              <w:rFonts w:eastAsia="Times" w:cs="Times New Roman" w:ascii="Times" w:hAnsi="Times"/>
+              <w:szCs w:val="20"/>
+              <w:lang w:eastAsia="pt-BR"/>
+            </w:rPr>
+          </w:r>
+        </w:p>
+      </w:tc>
+    </w:tr>
+    <w:tr>
+      <w:trPr>
+        <w:trHeight w:val="567" w:hRule="atLeast"/>
+      </w:trPr>
+      <w:tc>
+        <w:tcPr>
+          <w:tcW w:w="1952" w:type="dxa"/>
+          <w:vMerge w:val="continue"/>
+          <w:tcBorders/>
+          <w:shd w:fill="auto" w:val="clear"/>
+          <w:tcMar>
+            <w:left w:w="93" w:type="dxa"/>
+          </w:tcMar>
+          <w:vAlign w:val="center"/>
+        </w:tcPr>
+        <w:p>
+          <w:pPr>
+            <w:pStyle w:val="Cabealho"/>
+            <w:spacing w:lineRule="auto" w:line="240" w:before="0" w:after="240"/>
+            <w:jc w:val="both"/>
+            <w:rPr>
+              <w:rFonts w:ascii="Times" w:hAnsi="Times" w:eastAsia="Times" w:cs="Times New Roman"/>
+              <w:b/>
+              <w:b/>
+              <w:szCs w:val="20"/>
+              <w:lang w:eastAsia="pt-BR"/>
+            </w:rPr>
+          </w:pPr>
+          <w:r>
+            <w:rPr>
+              <w:rFonts w:eastAsia="Times" w:cs="Times New Roman" w:ascii="Times" w:hAnsi="Times"/>
+              <w:b/>
+              <w:szCs w:val="20"/>
+              <w:lang w:eastAsia="pt-BR"/>
+            </w:rPr>
+          </w:r>
+        </w:p>
+      </w:tc>
+      <w:tc>
+        <w:tcPr>
+          <w:tcW w:w="6496" w:type="dxa"/>
+          <w:tcBorders/>
+          <w:shd w:fill="auto" w:val="clear"/>
+          <w:tcMar>
+            <w:left w:w="93" w:type="dxa"/>
+          </w:tcMar>
+          <w:vAlign w:val="center"/>
+        </w:tcPr>
+        <w:p>
+          <w:pPr>
+            <w:pStyle w:val="Cabealho"/>
+            <w:spacing w:lineRule="auto" w:line="240" w:before="0" w:after="240"/>
+            <w:jc w:val="both"/>
+            <w:rPr/>
+          </w:pPr>
+          <w:r>
+            <w:rPr>
+              <w:rFonts w:eastAsia="Times" w:cs="Times New Roman" w:ascii="Times" w:hAnsi="Times"/>
+              <w:szCs w:val="20"/>
+              <w:lang w:eastAsia="pt-BR"/>
+            </w:rPr>
+            <w:t>IdUnico</w:t>
+          </w:r>
+        </w:p>
+      </w:tc>
+      <w:tc>
+        <w:tcPr>
+          <w:tcW w:w="1956" w:type="dxa"/>
+          <w:vMerge w:val="continue"/>
+          <w:tcBorders/>
+          <w:shd w:fill="auto" w:val="clear"/>
+          <w:tcMar>
+            <w:left w:w="93" w:type="dxa"/>
           </w:tcMar>
           <w:vAlign w:val="center"/>
         </w:tcPr>
